--- a/documentation/abstract and intro.docx
+++ b/documentation/abstract and intro.docx
@@ -74,7 +74,25 @@
           <w:sz w:val="24"/>
           <w:szCs w:val="24"/>
         </w:rPr>
-        <w:t xml:space="preserve">The recent trend in sharing critical information on social networks such as Twitter has been a motivation for us to propose a classification model that classifies tweets related to Zika and thus enables us to extract helpful data for the community. In this paper, we try to explain the process of data collection from Twitter, the pre-processing of the data, building a model to fit the data and present some useful predictions and insights that will be helpful in the fight against the Zika virus. </w:t>
+        <w:t>The recent trend in sharing critical information on social networks such as Twitter has been a motivation for us to propose a classification model that classifies tweets related to Zika and thus enables us</w:t>
+      </w:r>
+      <w:r>
+        <w:rPr>
+          <w:rFonts w:ascii="Times New Roman" w:hAnsi="Times New Roman" w:cs="Times New Roman"/>
+          <w:i/>
+          <w:sz w:val="24"/>
+          <w:szCs w:val="24"/>
+        </w:rPr>
+        <w:t xml:space="preserve"> to extract helpful insights</w:t>
+      </w:r>
+      <w:r>
+        <w:rPr>
+          <w:rFonts w:ascii="Times New Roman" w:hAnsi="Times New Roman" w:cs="Times New Roman"/>
+          <w:i/>
+          <w:sz w:val="24"/>
+          <w:szCs w:val="24"/>
+        </w:rPr>
+        <w:t xml:space="preserve"> for the community. In this paper, we try to explain the process of data collection from Twitter, the pre-processing of the data, building a model to fit the data and present some useful predictions and insights that will be helpful in the fight against the Zika virus. </w:t>
       </w:r>
     </w:p>
     <w:p>
@@ -89,6 +107,11 @@
     </w:p>
     <w:p>
       <w:pPr>
+        <w:pStyle w:val="ListParagraph"/>
+        <w:numPr>
+          <w:ilvl w:val="0"/>
+          <w:numId w:val="1"/>
+        </w:numPr>
         <w:rPr>
           <w:rFonts w:ascii="Times New Roman" w:hAnsi="Times New Roman" w:cs="Times New Roman"/>
           <w:sz w:val="24"/>
@@ -112,8 +135,283 @@
           <w:szCs w:val="24"/>
         </w:rPr>
       </w:pPr>
+    </w:p>
+    <w:p>
+      <w:pPr>
+        <w:rPr>
+          <w:rFonts w:ascii="Times New Roman" w:hAnsi="Times New Roman" w:cs="Times New Roman"/>
+          <w:sz w:val="26"/>
+          <w:szCs w:val="26"/>
+        </w:rPr>
+      </w:pPr>
+      <w:r>
+        <w:rPr>
+          <w:rFonts w:ascii="Times New Roman" w:hAnsi="Times New Roman" w:cs="Times New Roman"/>
+          <w:sz w:val="24"/>
+          <w:szCs w:val="24"/>
+        </w:rPr>
+        <w:t xml:space="preserve">The </w:t>
+      </w:r>
+      <w:proofErr w:type="spellStart"/>
+      <w:r>
+        <w:rPr>
+          <w:rFonts w:ascii="Times New Roman" w:hAnsi="Times New Roman" w:cs="Times New Roman"/>
+          <w:sz w:val="24"/>
+          <w:szCs w:val="24"/>
+        </w:rPr>
+        <w:t>zika</w:t>
+      </w:r>
+      <w:proofErr w:type="spellEnd"/>
+      <w:r>
+        <w:rPr>
+          <w:rFonts w:ascii="Times New Roman" w:hAnsi="Times New Roman" w:cs="Times New Roman"/>
+          <w:sz w:val="24"/>
+          <w:szCs w:val="24"/>
+        </w:rPr>
+        <w:t xml:space="preserve"> virus, is responsible for causing the Zika disease and is primarily carried by the </w:t>
+      </w:r>
+      <w:proofErr w:type="spellStart"/>
+      <w:r>
+        <w:rPr>
+          <w:rFonts w:ascii="Times New Roman" w:hAnsi="Times New Roman" w:cs="Times New Roman"/>
+          <w:i/>
+          <w:iCs/>
+          <w:sz w:val="26"/>
+          <w:szCs w:val="26"/>
+        </w:rPr>
+        <w:t>Aedes</w:t>
+      </w:r>
+      <w:proofErr w:type="spellEnd"/>
+      <w:r>
+        <w:rPr>
+          <w:rFonts w:ascii="Times New Roman" w:hAnsi="Times New Roman" w:cs="Times New Roman"/>
+          <w:i/>
+          <w:iCs/>
+          <w:sz w:val="26"/>
+          <w:szCs w:val="26"/>
+        </w:rPr>
+        <w:t xml:space="preserve"> </w:t>
+      </w:r>
+      <w:r>
+        <w:rPr>
+          <w:rFonts w:ascii="Times New Roman" w:hAnsi="Times New Roman" w:cs="Times New Roman"/>
+          <w:sz w:val="26"/>
+          <w:szCs w:val="26"/>
+        </w:rPr>
+        <w:t>species mosquito</w:t>
+      </w:r>
+      <w:r>
+        <w:rPr>
+          <w:rFonts w:ascii="Times New Roman" w:hAnsi="Times New Roman" w:cs="Times New Roman"/>
+          <w:sz w:val="26"/>
+          <w:szCs w:val="26"/>
+        </w:rPr>
+        <w:t xml:space="preserve">. </w:t>
+      </w:r>
+      <w:r>
+        <w:rPr>
+          <w:rFonts w:ascii="Times New Roman" w:hAnsi="Times New Roman" w:cs="Times New Roman"/>
+          <w:sz w:val="26"/>
+          <w:szCs w:val="26"/>
+        </w:rPr>
+        <w:t>The incubation period of the disease lasts for at most a week and has sy</w:t>
+      </w:r>
+      <w:r>
+        <w:rPr>
+          <w:rFonts w:ascii="Times New Roman" w:hAnsi="Times New Roman" w:cs="Times New Roman"/>
+          <w:sz w:val="26"/>
+          <w:szCs w:val="26"/>
+        </w:rPr>
+        <w:t>mptoms such as fever, rashes, headache and</w:t>
+      </w:r>
+      <w:r>
+        <w:rPr>
+          <w:rFonts w:ascii="Times New Roman" w:hAnsi="Times New Roman" w:cs="Times New Roman"/>
+          <w:sz w:val="26"/>
+          <w:szCs w:val="26"/>
+        </w:rPr>
+        <w:t xml:space="preserve"> conjunctivitis.</w:t>
+      </w:r>
+    </w:p>
+    <w:p>
+      <w:pPr>
+        <w:rPr>
+          <w:rFonts w:ascii="Times New Roman" w:hAnsi="Times New Roman" w:cs="Times New Roman"/>
+          <w:sz w:val="26"/>
+          <w:szCs w:val="26"/>
+        </w:rPr>
+      </w:pPr>
       <w:bookmarkStart w:id="0" w:name="_GoBack"/>
       <w:bookmarkEnd w:id="0"/>
+      <w:r>
+        <w:rPr>
+          <w:rFonts w:ascii="Times New Roman" w:hAnsi="Times New Roman" w:cs="Times New Roman"/>
+          <w:sz w:val="24"/>
+          <w:szCs w:val="24"/>
+        </w:rPr>
+        <w:t>In May 2015, the Pan American Health Organization (PAHO) issued an alert</w:t>
+      </w:r>
+      <w:r>
+        <w:rPr>
+          <w:rFonts w:ascii="Times New Roman" w:hAnsi="Times New Roman" w:cs="Times New Roman"/>
+          <w:sz w:val="24"/>
+          <w:szCs w:val="24"/>
+        </w:rPr>
+        <w:t xml:space="preserve"> </w:t>
+      </w:r>
+      <w:r>
+        <w:rPr>
+          <w:rFonts w:ascii="Times New Roman" w:hAnsi="Times New Roman" w:cs="Times New Roman"/>
+          <w:sz w:val="24"/>
+          <w:szCs w:val="24"/>
+        </w:rPr>
+        <w:t>regarding the first confirmed Zika virus infection in Brazil. On February 1,</w:t>
+      </w:r>
+      <w:r>
+        <w:rPr>
+          <w:rFonts w:ascii="Times New Roman" w:hAnsi="Times New Roman" w:cs="Times New Roman"/>
+          <w:sz w:val="24"/>
+          <w:szCs w:val="24"/>
+        </w:rPr>
+        <w:t xml:space="preserve"> </w:t>
+      </w:r>
+      <w:r>
+        <w:rPr>
+          <w:rFonts w:ascii="Times New Roman" w:hAnsi="Times New Roman" w:cs="Times New Roman"/>
+          <w:sz w:val="24"/>
+          <w:szCs w:val="24"/>
+        </w:rPr>
+        <w:t>2016, the World Health Organization (WHO) declared Zika virus a Public</w:t>
+      </w:r>
+      <w:r>
+        <w:rPr>
+          <w:rFonts w:ascii="Times New Roman" w:hAnsi="Times New Roman" w:cs="Times New Roman"/>
+          <w:sz w:val="24"/>
+          <w:szCs w:val="24"/>
+        </w:rPr>
+        <w:t xml:space="preserve"> </w:t>
+      </w:r>
+      <w:r>
+        <w:rPr>
+          <w:rFonts w:ascii="Times New Roman" w:hAnsi="Times New Roman" w:cs="Times New Roman"/>
+          <w:sz w:val="24"/>
+          <w:szCs w:val="24"/>
+        </w:rPr>
+        <w:t>Health Emergency of International Concern (PHEIC). Local transmission has</w:t>
+      </w:r>
+      <w:r>
+        <w:rPr>
+          <w:rFonts w:ascii="Times New Roman" w:hAnsi="Times New Roman" w:cs="Times New Roman"/>
+          <w:sz w:val="24"/>
+          <w:szCs w:val="24"/>
+        </w:rPr>
+        <w:t xml:space="preserve"> </w:t>
+      </w:r>
+      <w:r>
+        <w:rPr>
+          <w:rFonts w:ascii="Times New Roman" w:hAnsi="Times New Roman" w:cs="Times New Roman"/>
+          <w:sz w:val="24"/>
+          <w:szCs w:val="24"/>
+        </w:rPr>
+        <w:t>been reported in many other countries and territories. Zika virus will likely</w:t>
+      </w:r>
+      <w:r>
+        <w:rPr>
+          <w:rFonts w:ascii="Times New Roman" w:hAnsi="Times New Roman" w:cs="Times New Roman"/>
+          <w:sz w:val="24"/>
+          <w:szCs w:val="24"/>
+        </w:rPr>
+        <w:t xml:space="preserve"> </w:t>
+      </w:r>
+      <w:r>
+        <w:rPr>
+          <w:rFonts w:ascii="Times New Roman" w:hAnsi="Times New Roman" w:cs="Times New Roman"/>
+          <w:sz w:val="24"/>
+          <w:szCs w:val="24"/>
+        </w:rPr>
+        <w:t>continue to spread to new areas. However, there is growing evidence of a causal link between</w:t>
+      </w:r>
+      <w:r>
+        <w:rPr>
+          <w:rFonts w:ascii="Times New Roman" w:hAnsi="Times New Roman" w:cs="Times New Roman"/>
+          <w:sz w:val="24"/>
+          <w:szCs w:val="24"/>
+        </w:rPr>
+        <w:t xml:space="preserve"> </w:t>
+      </w:r>
+      <w:r>
+        <w:rPr>
+          <w:rFonts w:ascii="Times New Roman" w:hAnsi="Times New Roman" w:cs="Times New Roman"/>
+          <w:sz w:val="24"/>
+          <w:szCs w:val="24"/>
+        </w:rPr>
+        <w:t>Zika virus infection in pregnancy and births of a congenital disorder called</w:t>
+      </w:r>
+      <w:r>
+        <w:rPr>
+          <w:rFonts w:ascii="Times New Roman" w:hAnsi="Times New Roman" w:cs="Times New Roman"/>
+          <w:sz w:val="24"/>
+          <w:szCs w:val="24"/>
+        </w:rPr>
+        <w:t xml:space="preserve"> </w:t>
+      </w:r>
+      <w:r>
+        <w:rPr>
+          <w:rFonts w:ascii="Times New Roman" w:hAnsi="Times New Roman" w:cs="Times New Roman"/>
+          <w:sz w:val="24"/>
+          <w:szCs w:val="24"/>
+        </w:rPr>
+        <w:t>microcephaly, where the brain of the developing foetus fails to grow normally</w:t>
+      </w:r>
+      <w:r>
+        <w:rPr>
+          <w:rFonts w:ascii="Times New Roman" w:hAnsi="Times New Roman" w:cs="Times New Roman"/>
+          <w:sz w:val="24"/>
+          <w:szCs w:val="24"/>
+        </w:rPr>
+        <w:t xml:space="preserve"> </w:t>
+      </w:r>
+      <w:r>
+        <w:rPr>
+          <w:rFonts w:ascii="Times New Roman" w:hAnsi="Times New Roman" w:cs="Times New Roman"/>
+          <w:sz w:val="24"/>
+          <w:szCs w:val="24"/>
+        </w:rPr>
+        <w:t>and babies are born seriously deformed. There is no vaccine or treatment for</w:t>
+      </w:r>
+      <w:r>
+        <w:rPr>
+          <w:rFonts w:ascii="Times New Roman" w:hAnsi="Times New Roman" w:cs="Times New Roman"/>
+          <w:sz w:val="24"/>
+          <w:szCs w:val="24"/>
+        </w:rPr>
+        <w:t xml:space="preserve"> the </w:t>
+      </w:r>
+      <w:r>
+        <w:rPr>
+          <w:rFonts w:ascii="Times New Roman" w:hAnsi="Times New Roman" w:cs="Times New Roman"/>
+          <w:sz w:val="24"/>
+          <w:szCs w:val="24"/>
+        </w:rPr>
+        <w:t>Z</w:t>
+      </w:r>
+      <w:r>
+        <w:rPr>
+          <w:rFonts w:ascii="Times New Roman" w:hAnsi="Times New Roman" w:cs="Times New Roman"/>
+          <w:sz w:val="24"/>
+          <w:szCs w:val="24"/>
+        </w:rPr>
+        <w:t>ika virus and thus is a serious health issue.</w:t>
+      </w:r>
+    </w:p>
+    <w:p>
+      <w:pPr>
+        <w:rPr>
+          <w:rFonts w:ascii="Times New Roman" w:hAnsi="Times New Roman" w:cs="Times New Roman"/>
+          <w:sz w:val="24"/>
+          <w:szCs w:val="24"/>
+        </w:rPr>
+      </w:pPr>
     </w:p>
     <w:p>
       <w:pPr>
@@ -137,6 +435,103 @@
     </w:sectPr>
   </w:body>
 </w:document>
+</file>
+
+<file path=word/numbering.xml><?xml version="1.0" encoding="utf-8"?>
+<w:numbering xmlns:wpc="http://schemas.microsoft.com/office/word/2010/wordprocessingCanvas" xmlns:mc="http://schemas.openxmlformats.org/markup-compatibility/2006" xmlns:o="urn:schemas-microsoft-com:office:office" xmlns:r="http://schemas.openxmlformats.org/officeDocument/2006/relationships" xmlns:m="http://schemas.openxmlformats.org/officeDocument/2006/math" xmlns:v="urn:schemas-microsoft-com:vml" xmlns:wp14="http://schemas.microsoft.com/office/word/2010/wordprocessingDrawing" xmlns:wp="http://schemas.openxmlformats.org/drawingml/2006/wordprocessingDrawing" xmlns:w10="urn:schemas-microsoft-com:office:word" xmlns:w="http://schemas.openxmlformats.org/wordprocessingml/2006/main" xmlns:w14="http://schemas.microsoft.com/office/word/2010/wordml" xmlns:w15="http://schemas.microsoft.com/office/word/2012/wordml" xmlns:wpg="http://schemas.microsoft.com/office/word/2010/wordprocessingGroup" xmlns:wpi="http://schemas.microsoft.com/office/word/2010/wordprocessingInk" xmlns:wne="http://schemas.microsoft.com/office/word/2006/wordml" xmlns:wps="http://schemas.microsoft.com/office/word/2010/wordprocessingShape" mc:Ignorable="w14 w15 wp14">
+  <w:abstractNum w:abstractNumId="0">
+    <w:nsid w:val="637601AA"/>
+    <w:multiLevelType w:val="hybridMultilevel"/>
+    <w:tmpl w:val="0388E68C"/>
+    <w:lvl w:ilvl="0" w:tplc="42C4BC86">
+      <w:start w:val="1"/>
+      <w:numFmt w:val="upperRoman"/>
+      <w:lvlText w:val="%1."/>
+      <w:lvlJc w:val="left"/>
+      <w:pPr>
+        <w:ind w:left="3180" w:hanging="720"/>
+      </w:pPr>
+      <w:rPr>
+        <w:rFonts w:hint="default"/>
+      </w:rPr>
+    </w:lvl>
+    <w:lvl w:ilvl="1" w:tplc="40090019" w:tentative="1">
+      <w:start w:val="1"/>
+      <w:numFmt w:val="lowerLetter"/>
+      <w:lvlText w:val="%2."/>
+      <w:lvlJc w:val="left"/>
+      <w:pPr>
+        <w:ind w:left="3540" w:hanging="360"/>
+      </w:pPr>
+    </w:lvl>
+    <w:lvl w:ilvl="2" w:tplc="4009001B" w:tentative="1">
+      <w:start w:val="1"/>
+      <w:numFmt w:val="lowerRoman"/>
+      <w:lvlText w:val="%3."/>
+      <w:lvlJc w:val="right"/>
+      <w:pPr>
+        <w:ind w:left="4260" w:hanging="180"/>
+      </w:pPr>
+    </w:lvl>
+    <w:lvl w:ilvl="3" w:tplc="4009000F" w:tentative="1">
+      <w:start w:val="1"/>
+      <w:numFmt w:val="decimal"/>
+      <w:lvlText w:val="%4."/>
+      <w:lvlJc w:val="left"/>
+      <w:pPr>
+        <w:ind w:left="4980" w:hanging="360"/>
+      </w:pPr>
+    </w:lvl>
+    <w:lvl w:ilvl="4" w:tplc="40090019" w:tentative="1">
+      <w:start w:val="1"/>
+      <w:numFmt w:val="lowerLetter"/>
+      <w:lvlText w:val="%5."/>
+      <w:lvlJc w:val="left"/>
+      <w:pPr>
+        <w:ind w:left="5700" w:hanging="360"/>
+      </w:pPr>
+    </w:lvl>
+    <w:lvl w:ilvl="5" w:tplc="4009001B" w:tentative="1">
+      <w:start w:val="1"/>
+      <w:numFmt w:val="lowerRoman"/>
+      <w:lvlText w:val="%6."/>
+      <w:lvlJc w:val="right"/>
+      <w:pPr>
+        <w:ind w:left="6420" w:hanging="180"/>
+      </w:pPr>
+    </w:lvl>
+    <w:lvl w:ilvl="6" w:tplc="4009000F" w:tentative="1">
+      <w:start w:val="1"/>
+      <w:numFmt w:val="decimal"/>
+      <w:lvlText w:val="%7."/>
+      <w:lvlJc w:val="left"/>
+      <w:pPr>
+        <w:ind w:left="7140" w:hanging="360"/>
+      </w:pPr>
+    </w:lvl>
+    <w:lvl w:ilvl="7" w:tplc="40090019" w:tentative="1">
+      <w:start w:val="1"/>
+      <w:numFmt w:val="lowerLetter"/>
+      <w:lvlText w:val="%8."/>
+      <w:lvlJc w:val="left"/>
+      <w:pPr>
+        <w:ind w:left="7860" w:hanging="360"/>
+      </w:pPr>
+    </w:lvl>
+    <w:lvl w:ilvl="8" w:tplc="4009001B" w:tentative="1">
+      <w:start w:val="1"/>
+      <w:numFmt w:val="lowerRoman"/>
+      <w:lvlText w:val="%9."/>
+      <w:lvlJc w:val="right"/>
+      <w:pPr>
+        <w:ind w:left="8580" w:hanging="180"/>
+      </w:pPr>
+    </w:lvl>
+  </w:abstractNum>
+  <w:num w:numId="1">
+    <w:abstractNumId w:val="0"/>
+  </w:num>
+</w:numbering>
 </file>
 
 <file path=word/styles.xml><?xml version="1.0" encoding="utf-8"?>
@@ -536,7 +931,6 @@
   <w:style w:type="character" w:default="1" w:styleId="DefaultParagraphFont">
     <w:name w:val="Default Paragraph Font"/>
     <w:uiPriority w:val="1"/>
-    <w:semiHidden/>
     <w:unhideWhenUsed/>
   </w:style>
   <w:style w:type="table" w:default="1" w:styleId="TableNormal">
@@ -559,6 +953,17 @@
     <w:uiPriority w:val="99"/>
     <w:semiHidden/>
     <w:unhideWhenUsed/>
+  </w:style>
+  <w:style w:type="paragraph" w:styleId="ListParagraph">
+    <w:name w:val="List Paragraph"/>
+    <w:basedOn w:val="Normal"/>
+    <w:uiPriority w:val="34"/>
+    <w:qFormat/>
+    <w:rsid w:val="007E6651"/>
+    <w:pPr>
+      <w:ind w:left="720"/>
+      <w:contextualSpacing/>
+    </w:pPr>
   </w:style>
 </w:styles>
 </file>

--- a/documentation/abstract and intro.docx
+++ b/documentation/abstract and intro.docx
@@ -237,181 +237,231 @@
       <w:pPr>
         <w:rPr>
           <w:rFonts w:ascii="Times New Roman" w:hAnsi="Times New Roman" w:cs="Times New Roman"/>
-          <w:sz w:val="26"/>
-          <w:szCs w:val="26"/>
-        </w:rPr>
-      </w:pPr>
+          <w:sz w:val="24"/>
+          <w:szCs w:val="24"/>
+        </w:rPr>
+      </w:pPr>
+      <w:r>
+        <w:rPr>
+          <w:rFonts w:ascii="Times New Roman" w:hAnsi="Times New Roman" w:cs="Times New Roman"/>
+          <w:sz w:val="24"/>
+          <w:szCs w:val="24"/>
+        </w:rPr>
+        <w:t xml:space="preserve">Zika virus was declared as a </w:t>
+      </w:r>
+      <w:r>
+        <w:rPr>
+          <w:rFonts w:ascii="Times New Roman" w:hAnsi="Times New Roman" w:cs="Times New Roman"/>
+          <w:sz w:val="24"/>
+          <w:szCs w:val="24"/>
+        </w:rPr>
+        <w:t>Public</w:t>
+      </w:r>
+      <w:r>
+        <w:rPr>
+          <w:rFonts w:ascii="Times New Roman" w:hAnsi="Times New Roman" w:cs="Times New Roman"/>
+          <w:sz w:val="24"/>
+          <w:szCs w:val="24"/>
+        </w:rPr>
+        <w:t xml:space="preserve"> </w:t>
+      </w:r>
+      <w:r>
+        <w:rPr>
+          <w:rFonts w:ascii="Times New Roman" w:hAnsi="Times New Roman" w:cs="Times New Roman"/>
+          <w:sz w:val="24"/>
+          <w:szCs w:val="24"/>
+        </w:rPr>
+        <w:t>Health Emergency of</w:t>
+      </w:r>
+      <w:r>
+        <w:rPr>
+          <w:rFonts w:ascii="Times New Roman" w:hAnsi="Times New Roman" w:cs="Times New Roman"/>
+          <w:sz w:val="24"/>
+          <w:szCs w:val="24"/>
+        </w:rPr>
+        <w:t xml:space="preserve"> International Concern (PHEIC) by </w:t>
+      </w:r>
+      <w:r>
+        <w:rPr>
+          <w:rFonts w:ascii="Times New Roman" w:hAnsi="Times New Roman" w:cs="Times New Roman"/>
+          <w:sz w:val="24"/>
+          <w:szCs w:val="24"/>
+        </w:rPr>
+        <w:t>World Health Organization (WHO)</w:t>
+      </w:r>
+      <w:r>
+        <w:rPr>
+          <w:rFonts w:ascii="Times New Roman" w:hAnsi="Times New Roman" w:cs="Times New Roman"/>
+          <w:sz w:val="24"/>
+          <w:szCs w:val="24"/>
+        </w:rPr>
+        <w:t xml:space="preserve"> on 1</w:t>
+      </w:r>
+      <w:r>
+        <w:rPr>
+          <w:rFonts w:ascii="Times New Roman" w:hAnsi="Times New Roman" w:cs="Times New Roman"/>
+          <w:sz w:val="24"/>
+          <w:szCs w:val="24"/>
+          <w:vertAlign w:val="superscript"/>
+        </w:rPr>
+        <w:t>st</w:t>
+      </w:r>
+      <w:r>
+        <w:rPr>
+          <w:rFonts w:ascii="Times New Roman" w:hAnsi="Times New Roman" w:cs="Times New Roman"/>
+          <w:sz w:val="24"/>
+          <w:szCs w:val="24"/>
+        </w:rPr>
+        <w:t xml:space="preserve"> February, 2016. At present, there are no cure such as vaccines or any other form of treatment for this disease and thus makes it a serious global health issue.</w:t>
+      </w:r>
+    </w:p>
+    <w:p>
+      <w:pPr>
+        <w:rPr>
+          <w:rFonts w:ascii="Times New Roman" w:hAnsi="Times New Roman" w:cs="Times New Roman"/>
+          <w:sz w:val="24"/>
+          <w:szCs w:val="24"/>
+        </w:rPr>
+      </w:pPr>
+      <w:r>
+        <w:rPr>
+          <w:rFonts w:ascii="Times New Roman" w:hAnsi="Times New Roman" w:cs="Times New Roman"/>
+          <w:sz w:val="24"/>
+          <w:szCs w:val="24"/>
+        </w:rPr>
+        <w:t>Social networking such as Twitter, Facebook etc. have often been treated as useful sources of information for community support on social outbreaks, especially on the global spectrum.</w:t>
+      </w:r>
+      <w:r>
+        <w:rPr>
+          <w:rFonts w:ascii="Times New Roman" w:hAnsi="Times New Roman" w:cs="Times New Roman"/>
+          <w:sz w:val="24"/>
+          <w:szCs w:val="24"/>
+        </w:rPr>
+        <w:t xml:space="preserve"> Twitter is a popular micro blogging website where users interact socially by posting messages or so called ‘tweets’ on the Twitter platform. Twitter data has been previously been used for various data analysis such as sentiment analysis, event detection etc. and can be easily accessed by the publicly available Twitter API. </w:t>
+      </w:r>
+      <w:r>
+        <w:rPr>
+          <w:rFonts w:ascii="Times New Roman" w:hAnsi="Times New Roman" w:cs="Times New Roman"/>
+          <w:sz w:val="24"/>
+          <w:szCs w:val="24"/>
+        </w:rPr>
+        <w:t>Twitter is highly popular in mobile application throughout the world and the users can post tweets that can be considered as precise sources of information as they have a 140 character limit. Moreover, there are many verified accounts of reputed people, organizations and communities and thus add more credibility</w:t>
+      </w:r>
+      <w:r>
+        <w:rPr>
+          <w:rFonts w:ascii="Times New Roman" w:hAnsi="Times New Roman" w:cs="Times New Roman"/>
+          <w:sz w:val="24"/>
+          <w:szCs w:val="24"/>
+        </w:rPr>
+        <w:t xml:space="preserve"> to the tweets.</w:t>
+      </w:r>
+    </w:p>
+    <w:p>
+      <w:pPr>
+        <w:rPr>
+          <w:rFonts w:ascii="Times New Roman" w:hAnsi="Times New Roman" w:cs="Times New Roman"/>
+          <w:sz w:val="24"/>
+          <w:szCs w:val="24"/>
+        </w:rPr>
+      </w:pPr>
+      <w:r>
+        <w:rPr>
+          <w:rFonts w:ascii="Times New Roman" w:hAnsi="Times New Roman" w:cs="Times New Roman"/>
+          <w:b/>
+          <w:sz w:val="24"/>
+          <w:szCs w:val="24"/>
+        </w:rPr>
+        <w:t>Pre-processing of the tweets:</w:t>
+      </w:r>
+      <w:r>
+        <w:rPr>
+          <w:rFonts w:ascii="Times New Roman" w:hAnsi="Times New Roman" w:cs="Times New Roman"/>
+          <w:sz w:val="24"/>
+          <w:szCs w:val="24"/>
+        </w:rPr>
+        <w:t xml:space="preserve"> The tweets collected by the Twitter Streaming API are pre-processed initially to make the later analysis easier. The URL’s, hashtags and user mentions are separated from the text in the original tweet. We also provide an initial analysis of the tweets such as showing graphically countries from where tweets related to Zika are being tweeted the most.</w:t>
+      </w:r>
+    </w:p>
+    <w:p>
+      <w:pPr>
+        <w:rPr>
+          <w:rFonts w:ascii="Times New Roman" w:hAnsi="Times New Roman" w:cs="Times New Roman"/>
+          <w:sz w:val="24"/>
+          <w:szCs w:val="24"/>
+        </w:rPr>
+      </w:pPr>
+      <w:r>
+        <w:rPr>
+          <w:rFonts w:ascii="Times New Roman" w:hAnsi="Times New Roman" w:cs="Times New Roman"/>
+          <w:b/>
+          <w:sz w:val="24"/>
+          <w:szCs w:val="24"/>
+        </w:rPr>
+        <w:t>Building the Classification Model:</w:t>
+      </w:r>
+      <w:r>
+        <w:rPr>
+          <w:rFonts w:ascii="Times New Roman" w:hAnsi="Times New Roman" w:cs="Times New Roman"/>
+          <w:b/>
+          <w:sz w:val="24"/>
+          <w:szCs w:val="24"/>
+        </w:rPr>
+        <w:t xml:space="preserve"> </w:t>
+      </w:r>
+      <w:r>
+        <w:rPr>
+          <w:rFonts w:ascii="Times New Roman" w:hAnsi="Times New Roman" w:cs="Times New Roman"/>
+          <w:sz w:val="24"/>
+          <w:szCs w:val="24"/>
+        </w:rPr>
+        <w:t xml:space="preserve">After the pre-processing of the 3000 collected tweets, we divide our initial data set into training data set and testing data set having 55% and 45% </w:t>
+      </w:r>
+      <w:r>
+        <w:rPr>
+          <w:rFonts w:ascii="Times New Roman" w:hAnsi="Times New Roman" w:cs="Times New Roman"/>
+          <w:sz w:val="24"/>
+          <w:szCs w:val="24"/>
+        </w:rPr>
+        <w:lastRenderedPageBreak/>
+        <w:t>number of tweets respectively. All the tweets in the training data set belong to either of the 3 classes – ‘fight and prevention’, ‘cure’, ‘infected and death’. We then use the Naïve Bayes algorithm to train our data and evaluate the accuracy of our methodology using the training data set.</w:t>
+      </w:r>
+    </w:p>
+    <w:p>
+      <w:pPr>
+        <w:rPr>
+          <w:rFonts w:ascii="Times New Roman" w:hAnsi="Times New Roman" w:cs="Times New Roman"/>
+          <w:sz w:val="24"/>
+          <w:szCs w:val="24"/>
+        </w:rPr>
+      </w:pPr>
+      <w:r>
+        <w:rPr>
+          <w:rFonts w:ascii="Times New Roman" w:hAnsi="Times New Roman" w:cs="Times New Roman"/>
+          <w:b/>
+          <w:sz w:val="24"/>
+          <w:szCs w:val="24"/>
+        </w:rPr>
+        <w:t xml:space="preserve">Analysing Tweets and Community Support: </w:t>
+      </w:r>
       <w:bookmarkStart w:id="0" w:name="_GoBack"/>
       <w:bookmarkEnd w:id="0"/>
-      <w:r>
-        <w:rPr>
-          <w:rFonts w:ascii="Times New Roman" w:hAnsi="Times New Roman" w:cs="Times New Roman"/>
-          <w:sz w:val="24"/>
-          <w:szCs w:val="24"/>
-        </w:rPr>
-        <w:t>In May 2015, the Pan American Health Organization (PAHO) issued an alert</w:t>
-      </w:r>
-      <w:r>
-        <w:rPr>
-          <w:rFonts w:ascii="Times New Roman" w:hAnsi="Times New Roman" w:cs="Times New Roman"/>
-          <w:sz w:val="24"/>
-          <w:szCs w:val="24"/>
-        </w:rPr>
-        <w:t xml:space="preserve"> </w:t>
-      </w:r>
-      <w:r>
-        <w:rPr>
-          <w:rFonts w:ascii="Times New Roman" w:hAnsi="Times New Roman" w:cs="Times New Roman"/>
-          <w:sz w:val="24"/>
-          <w:szCs w:val="24"/>
-        </w:rPr>
-        <w:t>regarding the first confirmed Zika virus infection in Brazil. On February 1,</w:t>
-      </w:r>
-      <w:r>
-        <w:rPr>
-          <w:rFonts w:ascii="Times New Roman" w:hAnsi="Times New Roman" w:cs="Times New Roman"/>
-          <w:sz w:val="24"/>
-          <w:szCs w:val="24"/>
-        </w:rPr>
-        <w:t xml:space="preserve"> </w:t>
-      </w:r>
-      <w:r>
-        <w:rPr>
-          <w:rFonts w:ascii="Times New Roman" w:hAnsi="Times New Roman" w:cs="Times New Roman"/>
-          <w:sz w:val="24"/>
-          <w:szCs w:val="24"/>
-        </w:rPr>
-        <w:t>2016, the World Health Organization (WHO) declared Zika virus a Public</w:t>
-      </w:r>
-      <w:r>
-        <w:rPr>
-          <w:rFonts w:ascii="Times New Roman" w:hAnsi="Times New Roman" w:cs="Times New Roman"/>
-          <w:sz w:val="24"/>
-          <w:szCs w:val="24"/>
-        </w:rPr>
-        <w:t xml:space="preserve"> </w:t>
-      </w:r>
-      <w:r>
-        <w:rPr>
-          <w:rFonts w:ascii="Times New Roman" w:hAnsi="Times New Roman" w:cs="Times New Roman"/>
-          <w:sz w:val="24"/>
-          <w:szCs w:val="24"/>
-        </w:rPr>
-        <w:t>Health Emergency of International Concern (PHEIC). Local transmission has</w:t>
-      </w:r>
-      <w:r>
-        <w:rPr>
-          <w:rFonts w:ascii="Times New Roman" w:hAnsi="Times New Roman" w:cs="Times New Roman"/>
-          <w:sz w:val="24"/>
-          <w:szCs w:val="24"/>
-        </w:rPr>
-        <w:t xml:space="preserve"> </w:t>
-      </w:r>
-      <w:r>
-        <w:rPr>
-          <w:rFonts w:ascii="Times New Roman" w:hAnsi="Times New Roman" w:cs="Times New Roman"/>
-          <w:sz w:val="24"/>
-          <w:szCs w:val="24"/>
-        </w:rPr>
-        <w:t>been reported in many other countries and territories. Zika virus will likely</w:t>
-      </w:r>
-      <w:r>
-        <w:rPr>
-          <w:rFonts w:ascii="Times New Roman" w:hAnsi="Times New Roman" w:cs="Times New Roman"/>
-          <w:sz w:val="24"/>
-          <w:szCs w:val="24"/>
-        </w:rPr>
-        <w:t xml:space="preserve"> </w:t>
-      </w:r>
-      <w:r>
-        <w:rPr>
-          <w:rFonts w:ascii="Times New Roman" w:hAnsi="Times New Roman" w:cs="Times New Roman"/>
-          <w:sz w:val="24"/>
-          <w:szCs w:val="24"/>
-        </w:rPr>
-        <w:t>continue to spread to new areas. However, there is growing evidence of a causal link between</w:t>
-      </w:r>
-      <w:r>
-        <w:rPr>
-          <w:rFonts w:ascii="Times New Roman" w:hAnsi="Times New Roman" w:cs="Times New Roman"/>
-          <w:sz w:val="24"/>
-          <w:szCs w:val="24"/>
-        </w:rPr>
-        <w:t xml:space="preserve"> </w:t>
-      </w:r>
-      <w:r>
-        <w:rPr>
-          <w:rFonts w:ascii="Times New Roman" w:hAnsi="Times New Roman" w:cs="Times New Roman"/>
-          <w:sz w:val="24"/>
-          <w:szCs w:val="24"/>
-        </w:rPr>
-        <w:t>Zika virus infection in pregnancy and births of a congenital disorder called</w:t>
-      </w:r>
-      <w:r>
-        <w:rPr>
-          <w:rFonts w:ascii="Times New Roman" w:hAnsi="Times New Roman" w:cs="Times New Roman"/>
-          <w:sz w:val="24"/>
-          <w:szCs w:val="24"/>
-        </w:rPr>
-        <w:t xml:space="preserve"> </w:t>
-      </w:r>
-      <w:r>
-        <w:rPr>
-          <w:rFonts w:ascii="Times New Roman" w:hAnsi="Times New Roman" w:cs="Times New Roman"/>
-          <w:sz w:val="24"/>
-          <w:szCs w:val="24"/>
-        </w:rPr>
-        <w:t>microcephaly, where the brain of the developing foetus fails to grow normally</w:t>
-      </w:r>
-      <w:r>
-        <w:rPr>
-          <w:rFonts w:ascii="Times New Roman" w:hAnsi="Times New Roman" w:cs="Times New Roman"/>
-          <w:sz w:val="24"/>
-          <w:szCs w:val="24"/>
-        </w:rPr>
-        <w:t xml:space="preserve"> </w:t>
-      </w:r>
-      <w:r>
-        <w:rPr>
-          <w:rFonts w:ascii="Times New Roman" w:hAnsi="Times New Roman" w:cs="Times New Roman"/>
-          <w:sz w:val="24"/>
-          <w:szCs w:val="24"/>
-        </w:rPr>
-        <w:t>and babies are born seriously deformed. There is no vaccine or treatment for</w:t>
-      </w:r>
-      <w:r>
-        <w:rPr>
-          <w:rFonts w:ascii="Times New Roman" w:hAnsi="Times New Roman" w:cs="Times New Roman"/>
-          <w:sz w:val="24"/>
-          <w:szCs w:val="24"/>
-        </w:rPr>
-        <w:t xml:space="preserve"> the </w:t>
-      </w:r>
-      <w:r>
-        <w:rPr>
-          <w:rFonts w:ascii="Times New Roman" w:hAnsi="Times New Roman" w:cs="Times New Roman"/>
-          <w:sz w:val="24"/>
-          <w:szCs w:val="24"/>
-        </w:rPr>
-        <w:t>Z</w:t>
-      </w:r>
-      <w:r>
-        <w:rPr>
-          <w:rFonts w:ascii="Times New Roman" w:hAnsi="Times New Roman" w:cs="Times New Roman"/>
-          <w:sz w:val="24"/>
-          <w:szCs w:val="24"/>
-        </w:rPr>
-        <w:t>ika virus and thus is a serious health issue.</w:t>
-      </w:r>
-    </w:p>
-    <w:p>
-      <w:pPr>
-        <w:rPr>
-          <w:rFonts w:ascii="Times New Roman" w:hAnsi="Times New Roman" w:cs="Times New Roman"/>
-          <w:sz w:val="24"/>
-          <w:szCs w:val="24"/>
-        </w:rPr>
-      </w:pPr>
+    </w:p>
+    <w:p>
+      <w:pPr>
+        <w:rPr>
+          <w:rFonts w:ascii="Times New Roman" w:hAnsi="Times New Roman" w:cs="Times New Roman"/>
+          <w:sz w:val="24"/>
+          <w:szCs w:val="24"/>
+        </w:rPr>
+      </w:pPr>
+      <w:r>
+        <w:rPr>
+          <w:rFonts w:ascii="Times New Roman" w:hAnsi="Times New Roman" w:cs="Times New Roman"/>
+          <w:sz w:val="24"/>
+          <w:szCs w:val="24"/>
+        </w:rPr>
+        <w:t xml:space="preserve">  </w:t>
+      </w:r>
     </w:p>
     <w:p>
       <w:pPr>

--- a/documentation/abstract and intro.docx
+++ b/documentation/abstract and intro.docx
@@ -198,7 +198,7 @@
           <w:sz w:val="26"/>
           <w:szCs w:val="26"/>
         </w:rPr>
-        <w:t>species mosquito</w:t>
+        <w:t xml:space="preserve">species mosquito. </w:t>
       </w:r>
       <w:r>
         <w:rPr>
@@ -206,7 +206,7 @@
           <w:sz w:val="26"/>
           <w:szCs w:val="26"/>
         </w:rPr>
-        <w:t xml:space="preserve">. </w:t>
+        <w:t>The incubation period of the disease lasts for at most a week and has sy</w:t>
       </w:r>
       <w:r>
         <w:rPr>
@@ -214,7 +214,7 @@
           <w:sz w:val="26"/>
           <w:szCs w:val="26"/>
         </w:rPr>
-        <w:t>The incubation period of the disease lasts for at most a week and has sy</w:t>
+        <w:t>mptoms such as fever, rashes, headache and</w:t>
       </w:r>
       <w:r>
         <w:rPr>
@@ -222,14 +222,6 @@
           <w:sz w:val="26"/>
           <w:szCs w:val="26"/>
         </w:rPr>
-        <w:t>mptoms such as fever, rashes, headache and</w:t>
-      </w:r>
-      <w:r>
-        <w:rPr>
-          <w:rFonts w:ascii="Times New Roman" w:hAnsi="Times New Roman" w:cs="Times New Roman"/>
-          <w:sz w:val="26"/>
-          <w:szCs w:val="26"/>
-        </w:rPr>
         <w:t xml:space="preserve"> conjunctivitis.</w:t>
       </w:r>
     </w:p>
@@ -441,25 +433,475 @@
           <w:sz w:val="24"/>
           <w:szCs w:val="24"/>
         </w:rPr>
-        <w:t xml:space="preserve">Analysing Tweets and Community Support: </w:t>
+        <w:t>Analysin</w:t>
+      </w:r>
+      <w:r>
+        <w:rPr>
+          <w:rFonts w:ascii="Times New Roman" w:hAnsi="Times New Roman" w:cs="Times New Roman"/>
+          <w:b/>
+          <w:sz w:val="24"/>
+          <w:szCs w:val="24"/>
+        </w:rPr>
+        <w:t xml:space="preserve">g Tweets and Community Support: </w:t>
+      </w:r>
+      <w:r>
+        <w:rPr>
+          <w:rFonts w:ascii="Times New Roman" w:hAnsi="Times New Roman" w:cs="Times New Roman"/>
+          <w:sz w:val="24"/>
+          <w:szCs w:val="24"/>
+        </w:rPr>
+        <w:t xml:space="preserve">After building the intelligent model, we have demonstrated how social networks such as Twitter can be used to gather community support about diseases like </w:t>
+      </w:r>
+      <w:proofErr w:type="spellStart"/>
+      <w:r>
+        <w:rPr>
+          <w:rFonts w:ascii="Times New Roman" w:hAnsi="Times New Roman" w:cs="Times New Roman"/>
+          <w:sz w:val="24"/>
+          <w:szCs w:val="24"/>
+        </w:rPr>
+        <w:t>Zika</w:t>
+      </w:r>
+      <w:proofErr w:type="spellEnd"/>
+      <w:r>
+        <w:rPr>
+          <w:rFonts w:ascii="Times New Roman" w:hAnsi="Times New Roman" w:cs="Times New Roman"/>
+          <w:sz w:val="24"/>
+          <w:szCs w:val="24"/>
+        </w:rPr>
+        <w:t xml:space="preserve"> by analysing the classified tweets.</w:t>
+      </w:r>
+    </w:p>
+    <w:p>
+      <w:pPr>
+        <w:rPr>
+          <w:rFonts w:ascii="Times New Roman" w:hAnsi="Times New Roman" w:cs="Times New Roman"/>
+          <w:sz w:val="24"/>
+          <w:szCs w:val="24"/>
+        </w:rPr>
+      </w:pPr>
+      <w:r>
+        <w:rPr>
+          <w:rFonts w:ascii="Times New Roman" w:hAnsi="Times New Roman" w:cs="Times New Roman"/>
+          <w:sz w:val="24"/>
+          <w:szCs w:val="24"/>
+        </w:rPr>
+        <w:t>Few research has been done in building intelligent models for community support on social networking sites and thus our approach demonstrates one such novel method.</w:t>
+      </w:r>
+    </w:p>
+    <w:p>
+      <w:pPr>
+        <w:rPr>
+          <w:rFonts w:ascii="Times New Roman" w:hAnsi="Times New Roman" w:cs="Times New Roman"/>
+          <w:sz w:val="24"/>
+          <w:szCs w:val="24"/>
+        </w:rPr>
+      </w:pPr>
+    </w:p>
+    <w:p>
+      <w:pPr>
+        <w:rPr>
+          <w:rFonts w:ascii="Times New Roman" w:hAnsi="Times New Roman" w:cs="Times New Roman"/>
+          <w:sz w:val="24"/>
+          <w:szCs w:val="24"/>
+        </w:rPr>
+      </w:pPr>
+    </w:p>
+    <w:p>
+      <w:pPr>
+        <w:rPr>
+          <w:rFonts w:ascii="Times New Roman" w:hAnsi="Times New Roman" w:cs="Times New Roman"/>
+          <w:sz w:val="24"/>
+          <w:szCs w:val="24"/>
+        </w:rPr>
+      </w:pPr>
+    </w:p>
+    <w:p>
+      <w:pPr>
+        <w:rPr>
+          <w:rFonts w:ascii="Times New Roman" w:hAnsi="Times New Roman" w:cs="Times New Roman"/>
+          <w:sz w:val="24"/>
+          <w:szCs w:val="24"/>
+        </w:rPr>
+      </w:pPr>
+    </w:p>
+    <w:p>
+      <w:pPr>
+        <w:pStyle w:val="ListParagraph"/>
+        <w:numPr>
+          <w:ilvl w:val="0"/>
+          <w:numId w:val="1"/>
+        </w:numPr>
+        <w:rPr>
+          <w:rFonts w:ascii="Times New Roman" w:hAnsi="Times New Roman" w:cs="Times New Roman"/>
+          <w:sz w:val="24"/>
+          <w:szCs w:val="24"/>
+        </w:rPr>
+      </w:pPr>
+      <w:r>
+        <w:rPr>
+          <w:rFonts w:ascii="Times New Roman" w:hAnsi="Times New Roman" w:cs="Times New Roman"/>
+          <w:sz w:val="24"/>
+          <w:szCs w:val="24"/>
+        </w:rPr>
+        <w:t>PRE-PROCESSING OF TWEETS</w:t>
+      </w:r>
+    </w:p>
+    <w:p>
+      <w:pPr>
+        <w:rPr>
+          <w:rFonts w:ascii="Times New Roman" w:hAnsi="Times New Roman" w:cs="Times New Roman"/>
+          <w:sz w:val="24"/>
+          <w:szCs w:val="24"/>
+        </w:rPr>
+      </w:pPr>
+      <w:r>
+        <w:rPr>
+          <w:rFonts w:ascii="Times New Roman" w:hAnsi="Times New Roman" w:cs="Times New Roman"/>
+          <w:sz w:val="24"/>
+          <w:szCs w:val="24"/>
+        </w:rPr>
+        <w:t xml:space="preserve">We </w:t>
+      </w:r>
+      <w:r>
+        <w:rPr>
+          <w:rFonts w:ascii="Times New Roman" w:hAnsi="Times New Roman" w:cs="Times New Roman"/>
+          <w:sz w:val="24"/>
+          <w:szCs w:val="24"/>
+        </w:rPr>
+        <w:t>wrote a Python script which with the help of Twitter Streaming API which collects raw tweets with keywords such as ‘</w:t>
+      </w:r>
+      <w:proofErr w:type="spellStart"/>
+      <w:r>
+        <w:rPr>
+          <w:rFonts w:ascii="Times New Roman" w:hAnsi="Times New Roman" w:cs="Times New Roman"/>
+          <w:sz w:val="24"/>
+          <w:szCs w:val="24"/>
+        </w:rPr>
+        <w:t>Zika</w:t>
+      </w:r>
+      <w:proofErr w:type="spellEnd"/>
+      <w:r>
+        <w:rPr>
+          <w:rFonts w:ascii="Times New Roman" w:hAnsi="Times New Roman" w:cs="Times New Roman"/>
+          <w:sz w:val="24"/>
+          <w:szCs w:val="24"/>
+        </w:rPr>
+        <w:t>’, ‘</w:t>
+      </w:r>
+      <w:proofErr w:type="spellStart"/>
+      <w:r>
+        <w:rPr>
+          <w:rFonts w:ascii="Times New Roman" w:hAnsi="Times New Roman" w:cs="Times New Roman"/>
+          <w:sz w:val="24"/>
+          <w:szCs w:val="24"/>
+        </w:rPr>
+        <w:t>Zika</w:t>
+      </w:r>
+      <w:proofErr w:type="spellEnd"/>
+      <w:r>
+        <w:rPr>
+          <w:rFonts w:ascii="Times New Roman" w:hAnsi="Times New Roman" w:cs="Times New Roman"/>
+          <w:sz w:val="24"/>
+          <w:szCs w:val="24"/>
+        </w:rPr>
+        <w:t xml:space="preserve"> Virus’ ,‘</w:t>
+      </w:r>
+      <w:proofErr w:type="spellStart"/>
+      <w:r>
+        <w:rPr>
+          <w:rFonts w:ascii="Times New Roman" w:hAnsi="Times New Roman" w:cs="Times New Roman"/>
+          <w:sz w:val="24"/>
+          <w:szCs w:val="24"/>
+        </w:rPr>
+        <w:t>Aedes</w:t>
+      </w:r>
+      <w:proofErr w:type="spellEnd"/>
+      <w:r>
+        <w:rPr>
+          <w:rFonts w:ascii="Times New Roman" w:hAnsi="Times New Roman" w:cs="Times New Roman"/>
+          <w:sz w:val="24"/>
+          <w:szCs w:val="24"/>
+        </w:rPr>
+        <w:t>’  in a text file and then each tweet is converted into JSON (</w:t>
+      </w:r>
+      <w:proofErr w:type="spellStart"/>
+      <w:r>
+        <w:rPr>
+          <w:rFonts w:ascii="Times New Roman" w:hAnsi="Times New Roman" w:cs="Times New Roman"/>
+          <w:sz w:val="24"/>
+          <w:szCs w:val="24"/>
+        </w:rPr>
+        <w:t>Javascript</w:t>
+      </w:r>
+      <w:proofErr w:type="spellEnd"/>
+      <w:r>
+        <w:rPr>
+          <w:rFonts w:ascii="Times New Roman" w:hAnsi="Times New Roman" w:cs="Times New Roman"/>
+          <w:sz w:val="24"/>
+          <w:szCs w:val="24"/>
+        </w:rPr>
+        <w:t xml:space="preserve"> Object Notation) for easy manipulation and handling of data. Pandas, an open source library for data manipulation in Python is then us</w:t>
+      </w:r>
+      <w:r>
+        <w:rPr>
+          <w:rFonts w:ascii="Times New Roman" w:hAnsi="Times New Roman" w:cs="Times New Roman"/>
+          <w:sz w:val="24"/>
+          <w:szCs w:val="24"/>
+        </w:rPr>
+        <w:t>ed to store the data in a data frame with columns such as Twitter ID, created-at, text, favourite-counts etc.</w:t>
+      </w:r>
+    </w:p>
+    <w:p>
+      <w:pPr>
+        <w:rPr>
+          <w:rFonts w:ascii="Times New Roman" w:hAnsi="Times New Roman" w:cs="Times New Roman"/>
+          <w:sz w:val="24"/>
+          <w:szCs w:val="24"/>
+        </w:rPr>
+      </w:pPr>
+      <w:r>
+        <w:rPr>
+          <w:rFonts w:ascii="Times New Roman" w:hAnsi="Times New Roman" w:cs="Times New Roman"/>
+          <w:sz w:val="24"/>
+          <w:szCs w:val="24"/>
+        </w:rPr>
+        <w:t>The original tweet contains many elements other than the original text such as hashtags, external links, user mentions etc. Thus, for proper analysis of the tweet, from the text we separated 1) stop words such as ‘a’, ‘an’, ‘the’ etc. 2) user mentions 3) hashtags 4) URL’s or external website links 5) special characters such as emoticons. This process of segregation left us with the tweet contai</w:t>
+      </w:r>
+      <w:r>
+        <w:rPr>
+          <w:rFonts w:ascii="Times New Roman" w:hAnsi="Times New Roman" w:cs="Times New Roman"/>
+          <w:sz w:val="24"/>
+          <w:szCs w:val="24"/>
+        </w:rPr>
+        <w:t xml:space="preserve">ning only the main words. A special type of analytical methodology called the word-clouds was then used which when given an array of words, gives us insight into what words have the highest frequency and are important for the analysis. Therefore, world-clouds were generated for main text, hashtags and user-mentions. </w:t>
+      </w:r>
+    </w:p>
+    <w:p>
+      <w:pPr>
+        <w:rPr>
+          <w:rFonts w:ascii="Times New Roman" w:hAnsi="Times New Roman" w:cs="Times New Roman"/>
+          <w:sz w:val="24"/>
+          <w:szCs w:val="24"/>
+        </w:rPr>
+      </w:pPr>
+      <w:r>
+        <w:rPr>
+          <w:rFonts w:ascii="Times New Roman" w:hAnsi="Times New Roman" w:cs="Times New Roman"/>
+          <w:sz w:val="24"/>
+          <w:szCs w:val="24"/>
+        </w:rPr>
+        <w:t xml:space="preserve">The </w:t>
+      </w:r>
+      <w:r>
+        <w:rPr>
+          <w:rFonts w:ascii="Times New Roman" w:hAnsi="Times New Roman" w:cs="Times New Roman"/>
+          <w:sz w:val="24"/>
+          <w:szCs w:val="24"/>
+        </w:rPr>
+        <w:t xml:space="preserve">training </w:t>
       </w:r>
       <w:bookmarkStart w:id="0" w:name="_GoBack"/>
       <w:bookmarkEnd w:id="0"/>
-    </w:p>
-    <w:p>
-      <w:pPr>
-        <w:rPr>
-          <w:rFonts w:ascii="Times New Roman" w:hAnsi="Times New Roman" w:cs="Times New Roman"/>
-          <w:sz w:val="24"/>
-          <w:szCs w:val="24"/>
-        </w:rPr>
-      </w:pPr>
-      <w:r>
-        <w:rPr>
-          <w:rFonts w:ascii="Times New Roman" w:hAnsi="Times New Roman" w:cs="Times New Roman"/>
-          <w:sz w:val="24"/>
-          <w:szCs w:val="24"/>
-        </w:rPr>
+      <w:r>
+        <w:rPr>
+          <w:rFonts w:ascii="Times New Roman" w:hAnsi="Times New Roman" w:cs="Times New Roman"/>
+          <w:sz w:val="24"/>
+          <w:szCs w:val="24"/>
+        </w:rPr>
+        <w:t>tweets were then given class label according to the 3 classes – 1) tweets</w:t>
+      </w:r>
+      <w:r>
+        <w:rPr>
+          <w:rFonts w:ascii="Times New Roman" w:hAnsi="Times New Roman" w:cs="Times New Roman"/>
+          <w:sz w:val="24"/>
+          <w:szCs w:val="24"/>
+        </w:rPr>
+        <w:t xml:space="preserve"> related to</w:t>
+      </w:r>
+      <w:r>
+        <w:rPr>
+          <w:rFonts w:ascii="Times New Roman" w:hAnsi="Times New Roman" w:cs="Times New Roman"/>
+          <w:sz w:val="24"/>
+          <w:szCs w:val="24"/>
+        </w:rPr>
+        <w:t xml:space="preserve"> fight and prevention against </w:t>
+      </w:r>
+      <w:proofErr w:type="spellStart"/>
+      <w:r>
+        <w:rPr>
+          <w:rFonts w:ascii="Times New Roman" w:hAnsi="Times New Roman" w:cs="Times New Roman"/>
+          <w:sz w:val="24"/>
+          <w:szCs w:val="24"/>
+        </w:rPr>
+        <w:t>Zika</w:t>
+      </w:r>
+      <w:proofErr w:type="spellEnd"/>
+      <w:r>
+        <w:rPr>
+          <w:rFonts w:ascii="Times New Roman" w:hAnsi="Times New Roman" w:cs="Times New Roman"/>
+          <w:sz w:val="24"/>
+          <w:szCs w:val="24"/>
+        </w:rPr>
+        <w:t>. 2)</w:t>
+      </w:r>
+      <w:r>
+        <w:rPr>
+          <w:rFonts w:ascii="Times New Roman" w:hAnsi="Times New Roman" w:cs="Times New Roman"/>
+          <w:sz w:val="24"/>
+          <w:szCs w:val="24"/>
+        </w:rPr>
+        <w:t xml:space="preserve"> </w:t>
+      </w:r>
+      <w:proofErr w:type="gramStart"/>
+      <w:r>
+        <w:rPr>
+          <w:rFonts w:ascii="Times New Roman" w:hAnsi="Times New Roman" w:cs="Times New Roman"/>
+          <w:sz w:val="24"/>
+          <w:szCs w:val="24"/>
+        </w:rPr>
+        <w:t>tweets</w:t>
+      </w:r>
+      <w:proofErr w:type="gramEnd"/>
+      <w:r>
+        <w:rPr>
+          <w:rFonts w:ascii="Times New Roman" w:hAnsi="Times New Roman" w:cs="Times New Roman"/>
+          <w:sz w:val="24"/>
+          <w:szCs w:val="24"/>
+        </w:rPr>
+        <w:t xml:space="preserve"> related to cure for </w:t>
+      </w:r>
+      <w:proofErr w:type="spellStart"/>
+      <w:r>
+        <w:rPr>
+          <w:rFonts w:ascii="Times New Roman" w:hAnsi="Times New Roman" w:cs="Times New Roman"/>
+          <w:sz w:val="24"/>
+          <w:szCs w:val="24"/>
+        </w:rPr>
+        <w:t>Zika</w:t>
+      </w:r>
+      <w:proofErr w:type="spellEnd"/>
+      <w:r>
+        <w:rPr>
+          <w:rFonts w:ascii="Times New Roman" w:hAnsi="Times New Roman" w:cs="Times New Roman"/>
+          <w:sz w:val="24"/>
+          <w:szCs w:val="24"/>
+        </w:rPr>
+        <w:t xml:space="preserve">. 3) </w:t>
+      </w:r>
+      <w:proofErr w:type="gramStart"/>
+      <w:r>
+        <w:rPr>
+          <w:rFonts w:ascii="Times New Roman" w:hAnsi="Times New Roman" w:cs="Times New Roman"/>
+          <w:sz w:val="24"/>
+          <w:szCs w:val="24"/>
+        </w:rPr>
+        <w:t>tweets</w:t>
+      </w:r>
+      <w:proofErr w:type="gramEnd"/>
+      <w:r>
+        <w:rPr>
+          <w:rFonts w:ascii="Times New Roman" w:hAnsi="Times New Roman" w:cs="Times New Roman"/>
+          <w:sz w:val="24"/>
+          <w:szCs w:val="24"/>
+        </w:rPr>
+        <w:t xml:space="preserve"> related to damage caused by the </w:t>
+      </w:r>
+      <w:proofErr w:type="spellStart"/>
+      <w:r>
+        <w:rPr>
+          <w:rFonts w:ascii="Times New Roman" w:hAnsi="Times New Roman" w:cs="Times New Roman"/>
+          <w:sz w:val="24"/>
+          <w:szCs w:val="24"/>
+        </w:rPr>
+        <w:t>Zika</w:t>
+      </w:r>
+      <w:proofErr w:type="spellEnd"/>
+      <w:r>
+        <w:rPr>
+          <w:rFonts w:ascii="Times New Roman" w:hAnsi="Times New Roman" w:cs="Times New Roman"/>
+          <w:sz w:val="24"/>
+          <w:szCs w:val="24"/>
+        </w:rPr>
+        <w:t xml:space="preserve"> virus, mainly the infected areas and the death caused. Word-clouds were also generated for each of the three classes.</w:t>
+      </w:r>
+    </w:p>
+    <w:p>
+      <w:pPr>
+        <w:rPr>
+          <w:rFonts w:ascii="Times New Roman" w:hAnsi="Times New Roman" w:cs="Times New Roman"/>
+          <w:sz w:val="24"/>
+          <w:szCs w:val="24"/>
+        </w:rPr>
+      </w:pPr>
+    </w:p>
+    <w:p>
+      <w:pPr>
+        <w:rPr>
+          <w:rFonts w:ascii="Times New Roman" w:hAnsi="Times New Roman" w:cs="Times New Roman"/>
+          <w:sz w:val="24"/>
+          <w:szCs w:val="24"/>
+        </w:rPr>
+      </w:pPr>
+    </w:p>
+    <w:p>
+      <w:pPr>
+        <w:rPr>
+          <w:rFonts w:ascii="Times New Roman" w:hAnsi="Times New Roman" w:cs="Times New Roman"/>
+          <w:sz w:val="24"/>
+          <w:szCs w:val="24"/>
+        </w:rPr>
+      </w:pPr>
+    </w:p>
+    <w:p>
+      <w:pPr>
+        <w:rPr>
+          <w:rFonts w:ascii="Times New Roman" w:hAnsi="Times New Roman" w:cs="Times New Roman"/>
+          <w:sz w:val="24"/>
+          <w:szCs w:val="24"/>
+        </w:rPr>
+      </w:pPr>
+    </w:p>
+    <w:p>
+      <w:pPr>
+        <w:rPr>
+          <w:rFonts w:ascii="Times New Roman" w:hAnsi="Times New Roman" w:cs="Times New Roman"/>
+          <w:sz w:val="24"/>
+          <w:szCs w:val="24"/>
+        </w:rPr>
+      </w:pPr>
+    </w:p>
+    <w:p>
+      <w:pPr>
+        <w:rPr>
+          <w:rFonts w:ascii="Times New Roman" w:hAnsi="Times New Roman" w:cs="Times New Roman"/>
+          <w:sz w:val="24"/>
+          <w:szCs w:val="24"/>
+        </w:rPr>
+      </w:pPr>
+      <w:r>
+        <w:rPr>
+          <w:rFonts w:ascii="Times New Roman" w:hAnsi="Times New Roman" w:cs="Times New Roman"/>
+          <w:sz w:val="24"/>
+          <w:szCs w:val="24"/>
+        </w:rPr>
+        <w:t xml:space="preserve">                                      </w:t>
+      </w:r>
+    </w:p>
+    <w:p>
+      <w:pPr>
+        <w:rPr>
+          <w:rFonts w:ascii="Times New Roman" w:hAnsi="Times New Roman" w:cs="Times New Roman"/>
+          <w:sz w:val="24"/>
+          <w:szCs w:val="24"/>
+        </w:rPr>
+      </w:pPr>
+      <w:r>
+        <w:rPr>
+          <w:rFonts w:ascii="Times New Roman" w:hAnsi="Times New Roman" w:cs="Times New Roman"/>
+          <w:sz w:val="24"/>
+          <w:szCs w:val="24"/>
+        </w:rPr>
+        <w:lastRenderedPageBreak/>
         <w:t xml:space="preserve">  </w:t>
       </w:r>
     </w:p>
@@ -981,6 +1423,7 @@
   <w:style w:type="character" w:default="1" w:styleId="DefaultParagraphFont">
     <w:name w:val="Default Paragraph Font"/>
     <w:uiPriority w:val="1"/>
+    <w:semiHidden/>
     <w:unhideWhenUsed/>
   </w:style>
   <w:style w:type="table" w:default="1" w:styleId="TableNormal">

--- a/documentation/abstract and intro.docx
+++ b/documentation/abstract and intro.docx
@@ -514,352 +514,8 @@
           <w:szCs w:val="24"/>
         </w:rPr>
       </w:pPr>
-    </w:p>
-    <w:p>
-      <w:pPr>
-        <w:rPr>
-          <w:rFonts w:ascii="Times New Roman" w:hAnsi="Times New Roman" w:cs="Times New Roman"/>
-          <w:sz w:val="24"/>
-          <w:szCs w:val="24"/>
-        </w:rPr>
-      </w:pPr>
-    </w:p>
-    <w:p>
-      <w:pPr>
-        <w:pStyle w:val="ListParagraph"/>
-        <w:numPr>
-          <w:ilvl w:val="0"/>
-          <w:numId w:val="1"/>
-        </w:numPr>
-        <w:rPr>
-          <w:rFonts w:ascii="Times New Roman" w:hAnsi="Times New Roman" w:cs="Times New Roman"/>
-          <w:sz w:val="24"/>
-          <w:szCs w:val="24"/>
-        </w:rPr>
-      </w:pPr>
-      <w:r>
-        <w:rPr>
-          <w:rFonts w:ascii="Times New Roman" w:hAnsi="Times New Roman" w:cs="Times New Roman"/>
-          <w:sz w:val="24"/>
-          <w:szCs w:val="24"/>
-        </w:rPr>
-        <w:t>PRE-PROCESSING OF TWEETS</w:t>
-      </w:r>
-    </w:p>
-    <w:p>
-      <w:pPr>
-        <w:rPr>
-          <w:rFonts w:ascii="Times New Roman" w:hAnsi="Times New Roman" w:cs="Times New Roman"/>
-          <w:sz w:val="24"/>
-          <w:szCs w:val="24"/>
-        </w:rPr>
-      </w:pPr>
-      <w:r>
-        <w:rPr>
-          <w:rFonts w:ascii="Times New Roman" w:hAnsi="Times New Roman" w:cs="Times New Roman"/>
-          <w:sz w:val="24"/>
-          <w:szCs w:val="24"/>
-        </w:rPr>
-        <w:t xml:space="preserve">We </w:t>
-      </w:r>
-      <w:r>
-        <w:rPr>
-          <w:rFonts w:ascii="Times New Roman" w:hAnsi="Times New Roman" w:cs="Times New Roman"/>
-          <w:sz w:val="24"/>
-          <w:szCs w:val="24"/>
-        </w:rPr>
-        <w:t>wrote a Python script which with the help of Twitter Streaming API which collects raw tweets with keywords such as ‘</w:t>
-      </w:r>
-      <w:proofErr w:type="spellStart"/>
-      <w:r>
-        <w:rPr>
-          <w:rFonts w:ascii="Times New Roman" w:hAnsi="Times New Roman" w:cs="Times New Roman"/>
-          <w:sz w:val="24"/>
-          <w:szCs w:val="24"/>
-        </w:rPr>
-        <w:t>Zika</w:t>
-      </w:r>
-      <w:proofErr w:type="spellEnd"/>
-      <w:r>
-        <w:rPr>
-          <w:rFonts w:ascii="Times New Roman" w:hAnsi="Times New Roman" w:cs="Times New Roman"/>
-          <w:sz w:val="24"/>
-          <w:szCs w:val="24"/>
-        </w:rPr>
-        <w:t>’, ‘</w:t>
-      </w:r>
-      <w:proofErr w:type="spellStart"/>
-      <w:r>
-        <w:rPr>
-          <w:rFonts w:ascii="Times New Roman" w:hAnsi="Times New Roman" w:cs="Times New Roman"/>
-          <w:sz w:val="24"/>
-          <w:szCs w:val="24"/>
-        </w:rPr>
-        <w:t>Zika</w:t>
-      </w:r>
-      <w:proofErr w:type="spellEnd"/>
-      <w:r>
-        <w:rPr>
-          <w:rFonts w:ascii="Times New Roman" w:hAnsi="Times New Roman" w:cs="Times New Roman"/>
-          <w:sz w:val="24"/>
-          <w:szCs w:val="24"/>
-        </w:rPr>
-        <w:t xml:space="preserve"> Virus’ ,‘</w:t>
-      </w:r>
-      <w:proofErr w:type="spellStart"/>
-      <w:r>
-        <w:rPr>
-          <w:rFonts w:ascii="Times New Roman" w:hAnsi="Times New Roman" w:cs="Times New Roman"/>
-          <w:sz w:val="24"/>
-          <w:szCs w:val="24"/>
-        </w:rPr>
-        <w:t>Aedes</w:t>
-      </w:r>
-      <w:proofErr w:type="spellEnd"/>
-      <w:r>
-        <w:rPr>
-          <w:rFonts w:ascii="Times New Roman" w:hAnsi="Times New Roman" w:cs="Times New Roman"/>
-          <w:sz w:val="24"/>
-          <w:szCs w:val="24"/>
-        </w:rPr>
-        <w:t>’  in a text file and then each tweet is converted into JSON (</w:t>
-      </w:r>
-      <w:proofErr w:type="spellStart"/>
-      <w:r>
-        <w:rPr>
-          <w:rFonts w:ascii="Times New Roman" w:hAnsi="Times New Roman" w:cs="Times New Roman"/>
-          <w:sz w:val="24"/>
-          <w:szCs w:val="24"/>
-        </w:rPr>
-        <w:t>Javascript</w:t>
-      </w:r>
-      <w:proofErr w:type="spellEnd"/>
-      <w:r>
-        <w:rPr>
-          <w:rFonts w:ascii="Times New Roman" w:hAnsi="Times New Roman" w:cs="Times New Roman"/>
-          <w:sz w:val="24"/>
-          <w:szCs w:val="24"/>
-        </w:rPr>
-        <w:t xml:space="preserve"> Object Notation) for easy manipulation and handling of data. Pandas, an open source library for data manipulation in Python is then us</w:t>
-      </w:r>
-      <w:r>
-        <w:rPr>
-          <w:rFonts w:ascii="Times New Roman" w:hAnsi="Times New Roman" w:cs="Times New Roman"/>
-          <w:sz w:val="24"/>
-          <w:szCs w:val="24"/>
-        </w:rPr>
-        <w:t>ed to store the data in a data frame with columns such as Twitter ID, created-at, text, favourite-counts etc.</w:t>
-      </w:r>
-    </w:p>
-    <w:p>
-      <w:pPr>
-        <w:rPr>
-          <w:rFonts w:ascii="Times New Roman" w:hAnsi="Times New Roman" w:cs="Times New Roman"/>
-          <w:sz w:val="24"/>
-          <w:szCs w:val="24"/>
-        </w:rPr>
-      </w:pPr>
-      <w:r>
-        <w:rPr>
-          <w:rFonts w:ascii="Times New Roman" w:hAnsi="Times New Roman" w:cs="Times New Roman"/>
-          <w:sz w:val="24"/>
-          <w:szCs w:val="24"/>
-        </w:rPr>
-        <w:t>The original tweet contains many elements other than the original text such as hashtags, external links, user mentions etc. Thus, for proper analysis of the tweet, from the text we separated 1) stop words such as ‘a’, ‘an’, ‘the’ etc. 2) user mentions 3) hashtags 4) URL’s or external website links 5) special characters such as emoticons. This process of segregation left us with the tweet contai</w:t>
-      </w:r>
-      <w:r>
-        <w:rPr>
-          <w:rFonts w:ascii="Times New Roman" w:hAnsi="Times New Roman" w:cs="Times New Roman"/>
-          <w:sz w:val="24"/>
-          <w:szCs w:val="24"/>
-        </w:rPr>
-        <w:t xml:space="preserve">ning only the main words. A special type of analytical methodology called the word-clouds was then used which when given an array of words, gives us insight into what words have the highest frequency and are important for the analysis. Therefore, world-clouds were generated for main text, hashtags and user-mentions. </w:t>
-      </w:r>
-    </w:p>
-    <w:p>
-      <w:pPr>
-        <w:rPr>
-          <w:rFonts w:ascii="Times New Roman" w:hAnsi="Times New Roman" w:cs="Times New Roman"/>
-          <w:sz w:val="24"/>
-          <w:szCs w:val="24"/>
-        </w:rPr>
-      </w:pPr>
-      <w:r>
-        <w:rPr>
-          <w:rFonts w:ascii="Times New Roman" w:hAnsi="Times New Roman" w:cs="Times New Roman"/>
-          <w:sz w:val="24"/>
-          <w:szCs w:val="24"/>
-        </w:rPr>
-        <w:t xml:space="preserve">The </w:t>
-      </w:r>
-      <w:r>
-        <w:rPr>
-          <w:rFonts w:ascii="Times New Roman" w:hAnsi="Times New Roman" w:cs="Times New Roman"/>
-          <w:sz w:val="24"/>
-          <w:szCs w:val="24"/>
-        </w:rPr>
-        <w:t xml:space="preserve">training </w:t>
-      </w:r>
       <w:bookmarkStart w:id="0" w:name="_GoBack"/>
       <w:bookmarkEnd w:id="0"/>
-      <w:r>
-        <w:rPr>
-          <w:rFonts w:ascii="Times New Roman" w:hAnsi="Times New Roman" w:cs="Times New Roman"/>
-          <w:sz w:val="24"/>
-          <w:szCs w:val="24"/>
-        </w:rPr>
-        <w:t>tweets were then given class label according to the 3 classes – 1) tweets</w:t>
-      </w:r>
-      <w:r>
-        <w:rPr>
-          <w:rFonts w:ascii="Times New Roman" w:hAnsi="Times New Roman" w:cs="Times New Roman"/>
-          <w:sz w:val="24"/>
-          <w:szCs w:val="24"/>
-        </w:rPr>
-        <w:t xml:space="preserve"> related to</w:t>
-      </w:r>
-      <w:r>
-        <w:rPr>
-          <w:rFonts w:ascii="Times New Roman" w:hAnsi="Times New Roman" w:cs="Times New Roman"/>
-          <w:sz w:val="24"/>
-          <w:szCs w:val="24"/>
-        </w:rPr>
-        <w:t xml:space="preserve"> fight and prevention against </w:t>
-      </w:r>
-      <w:proofErr w:type="spellStart"/>
-      <w:r>
-        <w:rPr>
-          <w:rFonts w:ascii="Times New Roman" w:hAnsi="Times New Roman" w:cs="Times New Roman"/>
-          <w:sz w:val="24"/>
-          <w:szCs w:val="24"/>
-        </w:rPr>
-        <w:t>Zika</w:t>
-      </w:r>
-      <w:proofErr w:type="spellEnd"/>
-      <w:r>
-        <w:rPr>
-          <w:rFonts w:ascii="Times New Roman" w:hAnsi="Times New Roman" w:cs="Times New Roman"/>
-          <w:sz w:val="24"/>
-          <w:szCs w:val="24"/>
-        </w:rPr>
-        <w:t>. 2)</w:t>
-      </w:r>
-      <w:r>
-        <w:rPr>
-          <w:rFonts w:ascii="Times New Roman" w:hAnsi="Times New Roman" w:cs="Times New Roman"/>
-          <w:sz w:val="24"/>
-          <w:szCs w:val="24"/>
-        </w:rPr>
-        <w:t xml:space="preserve"> </w:t>
-      </w:r>
-      <w:proofErr w:type="gramStart"/>
-      <w:r>
-        <w:rPr>
-          <w:rFonts w:ascii="Times New Roman" w:hAnsi="Times New Roman" w:cs="Times New Roman"/>
-          <w:sz w:val="24"/>
-          <w:szCs w:val="24"/>
-        </w:rPr>
-        <w:t>tweets</w:t>
-      </w:r>
-      <w:proofErr w:type="gramEnd"/>
-      <w:r>
-        <w:rPr>
-          <w:rFonts w:ascii="Times New Roman" w:hAnsi="Times New Roman" w:cs="Times New Roman"/>
-          <w:sz w:val="24"/>
-          <w:szCs w:val="24"/>
-        </w:rPr>
-        <w:t xml:space="preserve"> related to cure for </w:t>
-      </w:r>
-      <w:proofErr w:type="spellStart"/>
-      <w:r>
-        <w:rPr>
-          <w:rFonts w:ascii="Times New Roman" w:hAnsi="Times New Roman" w:cs="Times New Roman"/>
-          <w:sz w:val="24"/>
-          <w:szCs w:val="24"/>
-        </w:rPr>
-        <w:t>Zika</w:t>
-      </w:r>
-      <w:proofErr w:type="spellEnd"/>
-      <w:r>
-        <w:rPr>
-          <w:rFonts w:ascii="Times New Roman" w:hAnsi="Times New Roman" w:cs="Times New Roman"/>
-          <w:sz w:val="24"/>
-          <w:szCs w:val="24"/>
-        </w:rPr>
-        <w:t xml:space="preserve">. 3) </w:t>
-      </w:r>
-      <w:proofErr w:type="gramStart"/>
-      <w:r>
-        <w:rPr>
-          <w:rFonts w:ascii="Times New Roman" w:hAnsi="Times New Roman" w:cs="Times New Roman"/>
-          <w:sz w:val="24"/>
-          <w:szCs w:val="24"/>
-        </w:rPr>
-        <w:t>tweets</w:t>
-      </w:r>
-      <w:proofErr w:type="gramEnd"/>
-      <w:r>
-        <w:rPr>
-          <w:rFonts w:ascii="Times New Roman" w:hAnsi="Times New Roman" w:cs="Times New Roman"/>
-          <w:sz w:val="24"/>
-          <w:szCs w:val="24"/>
-        </w:rPr>
-        <w:t xml:space="preserve"> related to damage caused by the </w:t>
-      </w:r>
-      <w:proofErr w:type="spellStart"/>
-      <w:r>
-        <w:rPr>
-          <w:rFonts w:ascii="Times New Roman" w:hAnsi="Times New Roman" w:cs="Times New Roman"/>
-          <w:sz w:val="24"/>
-          <w:szCs w:val="24"/>
-        </w:rPr>
-        <w:t>Zika</w:t>
-      </w:r>
-      <w:proofErr w:type="spellEnd"/>
-      <w:r>
-        <w:rPr>
-          <w:rFonts w:ascii="Times New Roman" w:hAnsi="Times New Roman" w:cs="Times New Roman"/>
-          <w:sz w:val="24"/>
-          <w:szCs w:val="24"/>
-        </w:rPr>
-        <w:t xml:space="preserve"> virus, mainly the infected areas and the death caused. Word-clouds were also generated for each of the three classes.</w:t>
-      </w:r>
-    </w:p>
-    <w:p>
-      <w:pPr>
-        <w:rPr>
-          <w:rFonts w:ascii="Times New Roman" w:hAnsi="Times New Roman" w:cs="Times New Roman"/>
-          <w:sz w:val="24"/>
-          <w:szCs w:val="24"/>
-        </w:rPr>
-      </w:pPr>
-    </w:p>
-    <w:p>
-      <w:pPr>
-        <w:rPr>
-          <w:rFonts w:ascii="Times New Roman" w:hAnsi="Times New Roman" w:cs="Times New Roman"/>
-          <w:sz w:val="24"/>
-          <w:szCs w:val="24"/>
-        </w:rPr>
-      </w:pPr>
-    </w:p>
-    <w:p>
-      <w:pPr>
-        <w:rPr>
-          <w:rFonts w:ascii="Times New Roman" w:hAnsi="Times New Roman" w:cs="Times New Roman"/>
-          <w:sz w:val="24"/>
-          <w:szCs w:val="24"/>
-        </w:rPr>
-      </w:pPr>
-    </w:p>
-    <w:p>
-      <w:pPr>
-        <w:rPr>
-          <w:rFonts w:ascii="Times New Roman" w:hAnsi="Times New Roman" w:cs="Times New Roman"/>
-          <w:sz w:val="24"/>
-          <w:szCs w:val="24"/>
-        </w:rPr>
-      </w:pPr>
     </w:p>
     <w:p>
       <w:pPr>
@@ -901,7 +557,6 @@
           <w:sz w:val="24"/>
           <w:szCs w:val="24"/>
         </w:rPr>
-        <w:lastRenderedPageBreak/>
         <w:t xml:space="preserve">  </w:t>
       </w:r>
     </w:p>

--- a/documentation/abstract and intro.docx
+++ b/documentation/abstract and intro.docx
@@ -150,27 +150,8 @@
           <w:sz w:val="24"/>
           <w:szCs w:val="24"/>
         </w:rPr>
-        <w:t xml:space="preserve">The </w:t>
-      </w:r>
-      <w:proofErr w:type="spellStart"/>
-      <w:r>
-        <w:rPr>
-          <w:rFonts w:ascii="Times New Roman" w:hAnsi="Times New Roman" w:cs="Times New Roman"/>
-          <w:sz w:val="24"/>
-          <w:szCs w:val="24"/>
-        </w:rPr>
-        <w:t>zika</w:t>
-      </w:r>
-      <w:proofErr w:type="spellEnd"/>
-      <w:r>
-        <w:rPr>
-          <w:rFonts w:ascii="Times New Roman" w:hAnsi="Times New Roman" w:cs="Times New Roman"/>
-          <w:sz w:val="24"/>
-          <w:szCs w:val="24"/>
-        </w:rPr>
-        <w:t xml:space="preserve"> virus, is responsible for causing the Zika disease and is primarily carried by the </w:t>
-      </w:r>
-      <w:proofErr w:type="spellStart"/>
+        <w:t xml:space="preserve">The zika virus, is responsible for causing the Zika disease and is primarily carried by the </w:t>
+      </w:r>
       <w:r>
         <w:rPr>
           <w:rFonts w:ascii="Times New Roman" w:hAnsi="Times New Roman" w:cs="Times New Roman"/>
@@ -179,18 +160,15 @@
           <w:sz w:val="26"/>
           <w:szCs w:val="26"/>
         </w:rPr>
-        <w:t>Aedes</w:t>
-      </w:r>
-      <w:proofErr w:type="spellEnd"/>
-      <w:r>
-        <w:rPr>
-          <w:rFonts w:ascii="Times New Roman" w:hAnsi="Times New Roman" w:cs="Times New Roman"/>
-          <w:i/>
-          <w:iCs/>
+        <w:t xml:space="preserve">Aedes </w:t>
+      </w:r>
+      <w:r>
+        <w:rPr>
+          <w:rFonts w:ascii="Times New Roman" w:hAnsi="Times New Roman" w:cs="Times New Roman"/>
           <w:sz w:val="26"/>
           <w:szCs w:val="26"/>
         </w:rPr>
-        <w:t xml:space="preserve"> </w:t>
+        <w:t xml:space="preserve">species mosquito. </w:t>
       </w:r>
       <w:r>
         <w:rPr>
@@ -198,7 +176,7 @@
           <w:sz w:val="26"/>
           <w:szCs w:val="26"/>
         </w:rPr>
-        <w:t xml:space="preserve">species mosquito. </w:t>
+        <w:t>The incubation period of the disease lasts for at most a week and has sy</w:t>
       </w:r>
       <w:r>
         <w:rPr>
@@ -206,7 +184,7 @@
           <w:sz w:val="26"/>
           <w:szCs w:val="26"/>
         </w:rPr>
-        <w:t>The incubation period of the disease lasts for at most a week and has sy</w:t>
+        <w:t>mptoms such as fever, rashes, headache and</w:t>
       </w:r>
       <w:r>
         <w:rPr>
@@ -214,14 +192,6 @@
           <w:sz w:val="26"/>
           <w:szCs w:val="26"/>
         </w:rPr>
-        <w:t>mptoms such as fever, rashes, headache and</w:t>
-      </w:r>
-      <w:r>
-        <w:rPr>
-          <w:rFonts w:ascii="Times New Roman" w:hAnsi="Times New Roman" w:cs="Times New Roman"/>
-          <w:sz w:val="26"/>
-          <w:szCs w:val="26"/>
-        </w:rPr>
         <w:t xml:space="preserve"> conjunctivitis.</w:t>
       </w:r>
     </w:p>
@@ -371,7 +341,55 @@
           <w:sz w:val="24"/>
           <w:szCs w:val="24"/>
         </w:rPr>
-        <w:t xml:space="preserve"> The tweets collected by the Twitter Streaming API are pre-processed initially to make the later analysis easier. The URL’s, hashtags and user mentions are separated from the text in the original tweet. We also provide an initial analysis of the tweets such as showing graphically countries from where tweets related to Zika are being tweeted the most.</w:t>
+        <w:t xml:space="preserve"> </w:t>
+      </w:r>
+      <w:r>
+        <w:rPr>
+          <w:rFonts w:ascii="Times New Roman" w:hAnsi="Times New Roman" w:cs="Times New Roman"/>
+          <w:sz w:val="24"/>
+          <w:szCs w:val="24"/>
+        </w:rPr>
+        <w:t xml:space="preserve">The Twitter Streaming API was used to collect the most recent tweets. </w:t>
+      </w:r>
+      <w:r>
+        <w:rPr>
+          <w:rFonts w:ascii="Times New Roman" w:hAnsi="Times New Roman" w:cs="Times New Roman"/>
+          <w:sz w:val="24"/>
+          <w:szCs w:val="24"/>
+        </w:rPr>
+        <w:t>The tweets collected</w:t>
+      </w:r>
+      <w:r>
+        <w:rPr>
+          <w:rFonts w:ascii="Times New Roman" w:hAnsi="Times New Roman" w:cs="Times New Roman"/>
+          <w:sz w:val="24"/>
+          <w:szCs w:val="24"/>
+        </w:rPr>
+        <w:t xml:space="preserve"> by the </w:t>
+      </w:r>
+      <w:r>
+        <w:rPr>
+          <w:rFonts w:ascii="Times New Roman" w:hAnsi="Times New Roman" w:cs="Times New Roman"/>
+          <w:sz w:val="24"/>
+          <w:szCs w:val="24"/>
+        </w:rPr>
+        <w:t>API are</w:t>
+      </w:r>
+      <w:r>
+        <w:rPr>
+          <w:rFonts w:ascii="Times New Roman" w:hAnsi="Times New Roman" w:cs="Times New Roman"/>
+          <w:sz w:val="24"/>
+          <w:szCs w:val="24"/>
+        </w:rPr>
+        <w:t xml:space="preserve"> then</w:t>
+      </w:r>
+      <w:r>
+        <w:rPr>
+          <w:rFonts w:ascii="Times New Roman" w:hAnsi="Times New Roman" w:cs="Times New Roman"/>
+          <w:sz w:val="24"/>
+          <w:szCs w:val="24"/>
+        </w:rPr>
+        <w:t xml:space="preserve"> pre-processed initially to make the later analysis easier. The URL’s, hashtags and user mentions are separated from the text in the original tweet. We also provide an initial analysis of the tweets such as showing graphically countries from where tweets related to Zika are being tweeted the most.</w:t>
       </w:r>
     </w:p>
     <w:p>
@@ -406,7 +424,55 @@
           <w:sz w:val="24"/>
           <w:szCs w:val="24"/>
         </w:rPr>
-        <w:t xml:space="preserve">After the pre-processing of the 3000 collected tweets, we divide our initial data set into training data set and testing data set having 55% and 45% </w:t>
+        <w:t>Afte</w:t>
+      </w:r>
+      <w:r>
+        <w:rPr>
+          <w:rFonts w:ascii="Times New Roman" w:hAnsi="Times New Roman" w:cs="Times New Roman"/>
+          <w:sz w:val="24"/>
+          <w:szCs w:val="24"/>
+        </w:rPr>
+        <w:t xml:space="preserve">r the pre-processing of the </w:t>
+      </w:r>
+      <w:r>
+        <w:rPr>
+          <w:rFonts w:ascii="Times New Roman" w:hAnsi="Times New Roman" w:cs="Times New Roman"/>
+          <w:sz w:val="24"/>
+          <w:szCs w:val="24"/>
+        </w:rPr>
+        <w:t>collected tweets, we divide our initial data set into training data se</w:t>
+      </w:r>
+      <w:r>
+        <w:rPr>
+          <w:rFonts w:ascii="Times New Roman" w:hAnsi="Times New Roman" w:cs="Times New Roman"/>
+          <w:sz w:val="24"/>
+          <w:szCs w:val="24"/>
+        </w:rPr>
+        <w:t>t and testing data set having 67</w:t>
+      </w:r>
+      <w:r>
+        <w:rPr>
+          <w:rFonts w:ascii="Times New Roman" w:hAnsi="Times New Roman" w:cs="Times New Roman"/>
+          <w:sz w:val="24"/>
+          <w:szCs w:val="24"/>
+        </w:rPr>
+        <w:t xml:space="preserve">% and </w:t>
+      </w:r>
+      <w:r>
+        <w:rPr>
+          <w:rFonts w:ascii="Times New Roman" w:hAnsi="Times New Roman" w:cs="Times New Roman"/>
+          <w:sz w:val="24"/>
+          <w:szCs w:val="24"/>
+        </w:rPr>
+        <w:t>33</w:t>
+      </w:r>
+      <w:r>
+        <w:rPr>
+          <w:rFonts w:ascii="Times New Roman" w:hAnsi="Times New Roman" w:cs="Times New Roman"/>
+          <w:sz w:val="24"/>
+          <w:szCs w:val="24"/>
+        </w:rPr>
+        <w:t xml:space="preserve">% </w:t>
       </w:r>
       <w:r>
         <w:rPr>
@@ -415,7 +481,23 @@
           <w:szCs w:val="24"/>
         </w:rPr>
         <w:lastRenderedPageBreak/>
-        <w:t>number of tweets respectively. All the tweets in the training data set belong to either of the 3 classes – ‘fight and prevention’, ‘cure’, ‘infected and death’. We then use the Naïve Bayes algorithm to train our data and evaluate the accuracy of our methodology using the training data set.</w:t>
+        <w:t>number of tweets respectively. All the tweets in the training data set belong to either of the 3 classes – ‘fight and prevention’, ‘cure’, ‘infected and death’. We then use the</w:t>
+      </w:r>
+      <w:r>
+        <w:rPr>
+          <w:rFonts w:ascii="Times New Roman" w:hAnsi="Times New Roman" w:cs="Times New Roman"/>
+          <w:sz w:val="24"/>
+          <w:szCs w:val="24"/>
+        </w:rPr>
+        <w:t xml:space="preserve"> Support Vector Machine (SVM) algorithm</w:t>
+      </w:r>
+      <w:r>
+        <w:rPr>
+          <w:rFonts w:ascii="Times New Roman" w:hAnsi="Times New Roman" w:cs="Times New Roman"/>
+          <w:sz w:val="24"/>
+          <w:szCs w:val="24"/>
+        </w:rPr>
+        <w:t xml:space="preserve"> Naïve Bayes algorithm to train our data and evaluate the accuracy of our methodology using the training data set.</w:t>
       </w:r>
     </w:p>
     <w:p>
@@ -433,6 +515,41 @@
           <w:sz w:val="24"/>
           <w:szCs w:val="24"/>
         </w:rPr>
+        <w:t>Comparisons:</w:t>
+      </w:r>
+      <w:r>
+        <w:rPr>
+          <w:rFonts w:ascii="Times New Roman" w:hAnsi="Times New Roman" w:cs="Times New Roman"/>
+          <w:b/>
+          <w:sz w:val="24"/>
+          <w:szCs w:val="24"/>
+        </w:rPr>
+        <w:t xml:space="preserve"> </w:t>
+      </w:r>
+      <w:r>
+        <w:rPr>
+          <w:rFonts w:ascii="Times New Roman" w:hAnsi="Times New Roman" w:cs="Times New Roman"/>
+          <w:sz w:val="24"/>
+          <w:szCs w:val="24"/>
+        </w:rPr>
+        <w:t>The accuracy of the SVM and Naïve Bayes algorithm is compared and then we justify why SVM was chosen as the final classification algorithm for the empirical model.</w:t>
+      </w:r>
+    </w:p>
+    <w:p>
+      <w:pPr>
+        <w:rPr>
+          <w:rFonts w:ascii="Times New Roman" w:hAnsi="Times New Roman" w:cs="Times New Roman"/>
+          <w:sz w:val="24"/>
+          <w:szCs w:val="24"/>
+        </w:rPr>
+      </w:pPr>
+      <w:r>
+        <w:rPr>
+          <w:rFonts w:ascii="Times New Roman" w:hAnsi="Times New Roman" w:cs="Times New Roman"/>
+          <w:b/>
+          <w:sz w:val="24"/>
+          <w:szCs w:val="24"/>
+        </w:rPr>
         <w:t>Analysin</w:t>
       </w:r>
       <w:r>
@@ -450,72 +567,70 @@
           <w:sz w:val="24"/>
           <w:szCs w:val="24"/>
         </w:rPr>
-        <w:t xml:space="preserve">After building the intelligent model, we have demonstrated how social networks such as Twitter can be used to gather community support about diseases like </w:t>
-      </w:r>
-      <w:proofErr w:type="spellStart"/>
-      <w:r>
-        <w:rPr>
-          <w:rFonts w:ascii="Times New Roman" w:hAnsi="Times New Roman" w:cs="Times New Roman"/>
-          <w:sz w:val="24"/>
-          <w:szCs w:val="24"/>
-        </w:rPr>
-        <w:t>Zika</w:t>
-      </w:r>
-      <w:proofErr w:type="spellEnd"/>
-      <w:r>
-        <w:rPr>
-          <w:rFonts w:ascii="Times New Roman" w:hAnsi="Times New Roman" w:cs="Times New Roman"/>
-          <w:sz w:val="24"/>
-          <w:szCs w:val="24"/>
-        </w:rPr>
-        <w:t xml:space="preserve"> by analysing the classified tweets.</w:t>
-      </w:r>
-    </w:p>
-    <w:p>
-      <w:pPr>
-        <w:rPr>
-          <w:rFonts w:ascii="Times New Roman" w:hAnsi="Times New Roman" w:cs="Times New Roman"/>
-          <w:sz w:val="24"/>
-          <w:szCs w:val="24"/>
-        </w:rPr>
-      </w:pPr>
-      <w:r>
-        <w:rPr>
-          <w:rFonts w:ascii="Times New Roman" w:hAnsi="Times New Roman" w:cs="Times New Roman"/>
-          <w:sz w:val="24"/>
-          <w:szCs w:val="24"/>
-        </w:rPr>
-        <w:t>Few research has been done in building intelligent models for community support on social networking sites and thus our approach demonstrates one such novel method.</w:t>
-      </w:r>
-    </w:p>
-    <w:p>
-      <w:pPr>
-        <w:rPr>
-          <w:rFonts w:ascii="Times New Roman" w:hAnsi="Times New Roman" w:cs="Times New Roman"/>
-          <w:sz w:val="24"/>
-          <w:szCs w:val="24"/>
-        </w:rPr>
-      </w:pPr>
-    </w:p>
-    <w:p>
-      <w:pPr>
-        <w:rPr>
-          <w:rFonts w:ascii="Times New Roman" w:hAnsi="Times New Roman" w:cs="Times New Roman"/>
-          <w:sz w:val="24"/>
-          <w:szCs w:val="24"/>
-        </w:rPr>
-      </w:pPr>
-    </w:p>
-    <w:p>
-      <w:pPr>
-        <w:rPr>
-          <w:rFonts w:ascii="Times New Roman" w:hAnsi="Times New Roman" w:cs="Times New Roman"/>
-          <w:sz w:val="24"/>
-          <w:szCs w:val="24"/>
-        </w:rPr>
-      </w:pPr>
+        <w:t>After building the intelligent model</w:t>
+      </w:r>
+      <w:r>
+        <w:rPr>
+          <w:rFonts w:ascii="Times New Roman" w:hAnsi="Times New Roman" w:cs="Times New Roman"/>
+          <w:sz w:val="24"/>
+          <w:szCs w:val="24"/>
+        </w:rPr>
+        <w:t xml:space="preserve"> and determining the accuracy of the empirical model</w:t>
+      </w:r>
       <w:bookmarkStart w:id="0" w:name="_GoBack"/>
       <w:bookmarkEnd w:id="0"/>
+      <w:r>
+        <w:rPr>
+          <w:rFonts w:ascii="Times New Roman" w:hAnsi="Times New Roman" w:cs="Times New Roman"/>
+          <w:sz w:val="24"/>
+          <w:szCs w:val="24"/>
+        </w:rPr>
+        <w:t>, we have demonstrated how social networks such as Twitter can be used to gather community support about diseases like Zika by analysing the classified tweets.</w:t>
+      </w:r>
+    </w:p>
+    <w:p>
+      <w:pPr>
+        <w:rPr>
+          <w:rFonts w:ascii="Times New Roman" w:hAnsi="Times New Roman" w:cs="Times New Roman"/>
+          <w:sz w:val="24"/>
+          <w:szCs w:val="24"/>
+        </w:rPr>
+      </w:pPr>
+      <w:r>
+        <w:rPr>
+          <w:rFonts w:ascii="Times New Roman" w:hAnsi="Times New Roman" w:cs="Times New Roman"/>
+          <w:sz w:val="24"/>
+          <w:szCs w:val="24"/>
+        </w:rPr>
+        <w:t>Few research has been done in building intelligent models for community support on social networking sites and thus our approach demonstrates one such novel method.</w:t>
+      </w:r>
+    </w:p>
+    <w:p>
+      <w:pPr>
+        <w:rPr>
+          <w:rFonts w:ascii="Times New Roman" w:hAnsi="Times New Roman" w:cs="Times New Roman"/>
+          <w:sz w:val="24"/>
+          <w:szCs w:val="24"/>
+        </w:rPr>
+      </w:pPr>
+    </w:p>
+    <w:p>
+      <w:pPr>
+        <w:rPr>
+          <w:rFonts w:ascii="Times New Roman" w:hAnsi="Times New Roman" w:cs="Times New Roman"/>
+          <w:sz w:val="24"/>
+          <w:szCs w:val="24"/>
+        </w:rPr>
+      </w:pPr>
+    </w:p>
+    <w:p>
+      <w:pPr>
+        <w:rPr>
+          <w:rFonts w:ascii="Times New Roman" w:hAnsi="Times New Roman" w:cs="Times New Roman"/>
+          <w:sz w:val="24"/>
+          <w:szCs w:val="24"/>
+        </w:rPr>
+      </w:pPr>
     </w:p>
     <w:p>
       <w:pPr>

--- a/documentation/abstract and intro.docx
+++ b/documentation/abstract and intro.docx
@@ -17,14 +17,32 @@
           <w:sz w:val="32"/>
           <w:szCs w:val="32"/>
         </w:rPr>
-        <w:t>A Classification Model to Analyse the Spread and Emerging Trends of the Zika Virus</w:t>
-      </w:r>
+        <w:t xml:space="preserve">A Classification Model to Analyse the Spread and Emerging Trends of the </w:t>
+      </w:r>
+      <w:proofErr w:type="spellStart"/>
       <w:r>
         <w:rPr>
           <w:rFonts w:ascii="Times New Roman" w:hAnsi="Times New Roman" w:cs="Times New Roman"/>
           <w:sz w:val="32"/>
           <w:szCs w:val="32"/>
         </w:rPr>
+        <w:t>Zika</w:t>
+      </w:r>
+      <w:proofErr w:type="spellEnd"/>
+      <w:r>
+        <w:rPr>
+          <w:rFonts w:ascii="Times New Roman" w:hAnsi="Times New Roman" w:cs="Times New Roman"/>
+          <w:sz w:val="32"/>
+          <w:szCs w:val="32"/>
+        </w:rPr>
+        <w:t xml:space="preserve"> Virus</w:t>
+      </w:r>
+      <w:r>
+        <w:rPr>
+          <w:rFonts w:ascii="Times New Roman" w:hAnsi="Times New Roman" w:cs="Times New Roman"/>
+          <w:sz w:val="32"/>
+          <w:szCs w:val="32"/>
+        </w:rPr>
         <w:t xml:space="preserve"> in Twitter</w:t>
       </w:r>
     </w:p>
@@ -70,29 +88,71 @@
       <w:r>
         <w:rPr>
           <w:rFonts w:ascii="Times New Roman" w:hAnsi="Times New Roman" w:cs="Times New Roman"/>
+          <w:sz w:val="20"/>
+          <w:szCs w:val="20"/>
+        </w:rPr>
+        <w:t xml:space="preserve">The recent trend in sharing critical information on social networks such as Twitter has been a motivation for us to propose a classification model that classifies tweets related to </w:t>
+      </w:r>
+      <w:proofErr w:type="spellStart"/>
+      <w:r>
+        <w:rPr>
+          <w:rFonts w:ascii="Times New Roman" w:hAnsi="Times New Roman" w:cs="Times New Roman"/>
+          <w:sz w:val="20"/>
+          <w:szCs w:val="20"/>
+        </w:rPr>
+        <w:t>Zika</w:t>
+      </w:r>
+      <w:proofErr w:type="spellEnd"/>
+      <w:r>
+        <w:rPr>
+          <w:rFonts w:ascii="Times New Roman" w:hAnsi="Times New Roman" w:cs="Times New Roman"/>
+          <w:sz w:val="20"/>
+          <w:szCs w:val="20"/>
+        </w:rPr>
+        <w:t xml:space="preserve"> and thus enables us</w:t>
+      </w:r>
+      <w:r>
+        <w:rPr>
+          <w:rFonts w:ascii="Times New Roman" w:hAnsi="Times New Roman" w:cs="Times New Roman"/>
+          <w:sz w:val="20"/>
+          <w:szCs w:val="20"/>
+        </w:rPr>
+        <w:t xml:space="preserve"> to extract helpful insights</w:t>
+      </w:r>
+      <w:r>
+        <w:rPr>
+          <w:rFonts w:ascii="Times New Roman" w:hAnsi="Times New Roman" w:cs="Times New Roman"/>
+          <w:sz w:val="20"/>
+          <w:szCs w:val="20"/>
+        </w:rPr>
+        <w:t xml:space="preserve"> for the community. In this paper, we try to explain the process of data collection from Twitter, the pre-processing of the data, building a model to fit the data and present some useful predictions and insights that will be helpful in the fight against the </w:t>
+      </w:r>
+      <w:proofErr w:type="spellStart"/>
+      <w:r>
+        <w:rPr>
+          <w:rFonts w:ascii="Times New Roman" w:hAnsi="Times New Roman" w:cs="Times New Roman"/>
+          <w:sz w:val="20"/>
+          <w:szCs w:val="20"/>
+        </w:rPr>
+        <w:t>Zika</w:t>
+      </w:r>
+      <w:proofErr w:type="spellEnd"/>
+      <w:r>
+        <w:rPr>
+          <w:rFonts w:ascii="Times New Roman" w:hAnsi="Times New Roman" w:cs="Times New Roman"/>
+          <w:sz w:val="20"/>
+          <w:szCs w:val="20"/>
+        </w:rPr>
+        <w:t xml:space="preserve"> virus</w:t>
+      </w:r>
+      <w:r>
+        <w:rPr>
+          <w:rFonts w:ascii="Times New Roman" w:hAnsi="Times New Roman" w:cs="Times New Roman"/>
           <w:i/>
           <w:sz w:val="24"/>
           <w:szCs w:val="24"/>
         </w:rPr>
-        <w:t>The recent trend in sharing critical information on social networks such as Twitter has been a motivation for us to propose a classification model that classifies tweets related to Zika and thus enables us</w:t>
-      </w:r>
-      <w:r>
-        <w:rPr>
-          <w:rFonts w:ascii="Times New Roman" w:hAnsi="Times New Roman" w:cs="Times New Roman"/>
-          <w:i/>
-          <w:sz w:val="24"/>
-          <w:szCs w:val="24"/>
-        </w:rPr>
-        <w:t xml:space="preserve"> to extract helpful insights</w:t>
-      </w:r>
-      <w:r>
-        <w:rPr>
-          <w:rFonts w:ascii="Times New Roman" w:hAnsi="Times New Roman" w:cs="Times New Roman"/>
-          <w:i/>
-          <w:sz w:val="24"/>
-          <w:szCs w:val="24"/>
-        </w:rPr>
-        <w:t xml:space="preserve"> for the community. In this paper, we try to explain the process of data collection from Twitter, the pre-processing of the data, building a model to fit the data and present some useful predictions and insights that will be helpful in the fight against the Zika virus. </w:t>
+        <w:t xml:space="preserve">. </w:t>
       </w:r>
     </w:p>
     <w:p>
@@ -140,57 +200,105 @@
       <w:pPr>
         <w:rPr>
           <w:rFonts w:ascii="Times New Roman" w:hAnsi="Times New Roman" w:cs="Times New Roman"/>
-          <w:sz w:val="26"/>
-          <w:szCs w:val="26"/>
-        </w:rPr>
-      </w:pPr>
-      <w:r>
-        <w:rPr>
-          <w:rFonts w:ascii="Times New Roman" w:hAnsi="Times New Roman" w:cs="Times New Roman"/>
-          <w:sz w:val="24"/>
-          <w:szCs w:val="24"/>
-        </w:rPr>
-        <w:t xml:space="preserve">The zika virus, is responsible for causing the Zika disease and is primarily carried by the </w:t>
-      </w:r>
+          <w:sz w:val="20"/>
+          <w:szCs w:val="20"/>
+        </w:rPr>
+      </w:pPr>
+      <w:r>
+        <w:rPr>
+          <w:rFonts w:ascii="Times New Roman" w:hAnsi="Times New Roman" w:cs="Times New Roman"/>
+          <w:sz w:val="20"/>
+          <w:szCs w:val="20"/>
+        </w:rPr>
+        <w:t xml:space="preserve">The </w:t>
+      </w:r>
+      <w:proofErr w:type="spellStart"/>
+      <w:r>
+        <w:rPr>
+          <w:rFonts w:ascii="Times New Roman" w:hAnsi="Times New Roman" w:cs="Times New Roman"/>
+          <w:sz w:val="20"/>
+          <w:szCs w:val="20"/>
+        </w:rPr>
+        <w:t>zika</w:t>
+      </w:r>
+      <w:proofErr w:type="spellEnd"/>
+      <w:r>
+        <w:rPr>
+          <w:rFonts w:ascii="Times New Roman" w:hAnsi="Times New Roman" w:cs="Times New Roman"/>
+          <w:sz w:val="20"/>
+          <w:szCs w:val="20"/>
+        </w:rPr>
+        <w:t xml:space="preserve"> virus, is responsible for causing the </w:t>
+      </w:r>
+      <w:proofErr w:type="spellStart"/>
+      <w:r>
+        <w:rPr>
+          <w:rFonts w:ascii="Times New Roman" w:hAnsi="Times New Roman" w:cs="Times New Roman"/>
+          <w:sz w:val="20"/>
+          <w:szCs w:val="20"/>
+        </w:rPr>
+        <w:t>Zika</w:t>
+      </w:r>
+      <w:proofErr w:type="spellEnd"/>
+      <w:r>
+        <w:rPr>
+          <w:rFonts w:ascii="Times New Roman" w:hAnsi="Times New Roman" w:cs="Times New Roman"/>
+          <w:sz w:val="20"/>
+          <w:szCs w:val="20"/>
+        </w:rPr>
+        <w:t xml:space="preserve"> disease and is primarily carried by the </w:t>
+      </w:r>
+      <w:proofErr w:type="spellStart"/>
       <w:r>
         <w:rPr>
           <w:rFonts w:ascii="Times New Roman" w:hAnsi="Times New Roman" w:cs="Times New Roman"/>
           <w:i/>
           <w:iCs/>
-          <w:sz w:val="26"/>
-          <w:szCs w:val="26"/>
-        </w:rPr>
-        <w:t xml:space="preserve">Aedes </w:t>
-      </w:r>
-      <w:r>
-        <w:rPr>
-          <w:rFonts w:ascii="Times New Roman" w:hAnsi="Times New Roman" w:cs="Times New Roman"/>
-          <w:sz w:val="26"/>
-          <w:szCs w:val="26"/>
+          <w:sz w:val="20"/>
+          <w:szCs w:val="20"/>
+        </w:rPr>
+        <w:t>Aedes</w:t>
+      </w:r>
+      <w:proofErr w:type="spellEnd"/>
+      <w:r>
+        <w:rPr>
+          <w:rFonts w:ascii="Times New Roman" w:hAnsi="Times New Roman" w:cs="Times New Roman"/>
+          <w:i/>
+          <w:iCs/>
+          <w:sz w:val="20"/>
+          <w:szCs w:val="20"/>
+        </w:rPr>
+        <w:t xml:space="preserve"> </w:t>
+      </w:r>
+      <w:r>
+        <w:rPr>
+          <w:rFonts w:ascii="Times New Roman" w:hAnsi="Times New Roman" w:cs="Times New Roman"/>
+          <w:sz w:val="20"/>
+          <w:szCs w:val="20"/>
         </w:rPr>
         <w:t xml:space="preserve">species mosquito. </w:t>
       </w:r>
       <w:r>
         <w:rPr>
           <w:rFonts w:ascii="Times New Roman" w:hAnsi="Times New Roman" w:cs="Times New Roman"/>
-          <w:sz w:val="26"/>
-          <w:szCs w:val="26"/>
+          <w:sz w:val="20"/>
+          <w:szCs w:val="20"/>
         </w:rPr>
         <w:t>The incubation period of the disease lasts for at most a week and has sy</w:t>
       </w:r>
       <w:r>
         <w:rPr>
           <w:rFonts w:ascii="Times New Roman" w:hAnsi="Times New Roman" w:cs="Times New Roman"/>
-          <w:sz w:val="26"/>
-          <w:szCs w:val="26"/>
+          <w:sz w:val="20"/>
+          <w:szCs w:val="20"/>
         </w:rPr>
         <w:t>mptoms such as fever, rashes, headache and</w:t>
       </w:r>
       <w:r>
         <w:rPr>
           <w:rFonts w:ascii="Times New Roman" w:hAnsi="Times New Roman" w:cs="Times New Roman"/>
-          <w:sz w:val="26"/>
-          <w:szCs w:val="26"/>
+          <w:sz w:val="20"/>
+          <w:szCs w:val="20"/>
         </w:rPr>
         <w:t xml:space="preserve"> conjunctivitis.</w:t>
       </w:r>
@@ -199,409 +307,381 @@
       <w:pPr>
         <w:rPr>
           <w:rFonts w:ascii="Times New Roman" w:hAnsi="Times New Roman" w:cs="Times New Roman"/>
-          <w:sz w:val="24"/>
-          <w:szCs w:val="24"/>
-        </w:rPr>
-      </w:pPr>
-      <w:r>
-        <w:rPr>
-          <w:rFonts w:ascii="Times New Roman" w:hAnsi="Times New Roman" w:cs="Times New Roman"/>
-          <w:sz w:val="24"/>
-          <w:szCs w:val="24"/>
-        </w:rPr>
-        <w:t xml:space="preserve">Zika virus was declared as a </w:t>
-      </w:r>
-      <w:r>
-        <w:rPr>
-          <w:rFonts w:ascii="Times New Roman" w:hAnsi="Times New Roman" w:cs="Times New Roman"/>
-          <w:sz w:val="24"/>
-          <w:szCs w:val="24"/>
-        </w:rPr>
-        <w:t>Public</w:t>
-      </w:r>
-      <w:r>
-        <w:rPr>
-          <w:rFonts w:ascii="Times New Roman" w:hAnsi="Times New Roman" w:cs="Times New Roman"/>
-          <w:sz w:val="24"/>
-          <w:szCs w:val="24"/>
+          <w:sz w:val="20"/>
+          <w:szCs w:val="20"/>
+        </w:rPr>
+      </w:pPr>
+      <w:proofErr w:type="spellStart"/>
+      <w:r>
+        <w:rPr>
+          <w:rFonts w:ascii="Times New Roman" w:hAnsi="Times New Roman" w:cs="Times New Roman"/>
+          <w:sz w:val="20"/>
+          <w:szCs w:val="20"/>
+        </w:rPr>
+        <w:t>Zika</w:t>
+      </w:r>
+      <w:proofErr w:type="spellEnd"/>
+      <w:r>
+        <w:rPr>
+          <w:rFonts w:ascii="Times New Roman" w:hAnsi="Times New Roman" w:cs="Times New Roman"/>
+          <w:sz w:val="20"/>
+          <w:szCs w:val="20"/>
+        </w:rPr>
+        <w:t xml:space="preserve"> virus was declared as a Public Health Emergency of International Concern (PHEIC) by World Health Organization (WHO) on 1</w:t>
+      </w:r>
+      <w:r>
+        <w:rPr>
+          <w:rFonts w:ascii="Times New Roman" w:hAnsi="Times New Roman" w:cs="Times New Roman"/>
+          <w:sz w:val="20"/>
+          <w:szCs w:val="20"/>
+          <w:vertAlign w:val="superscript"/>
+        </w:rPr>
+        <w:t>st</w:t>
+      </w:r>
+      <w:r>
+        <w:rPr>
+          <w:rFonts w:ascii="Times New Roman" w:hAnsi="Times New Roman" w:cs="Times New Roman"/>
+          <w:sz w:val="20"/>
+          <w:szCs w:val="20"/>
+        </w:rPr>
+        <w:t xml:space="preserve"> February, 2016. At present, there are no cure such as vaccines or any other form of treatment for this disease and thus makes it a serious global health issue.</w:t>
+      </w:r>
+    </w:p>
+    <w:p>
+      <w:pPr>
+        <w:rPr>
+          <w:rFonts w:ascii="Times New Roman" w:hAnsi="Times New Roman" w:cs="Times New Roman"/>
+          <w:sz w:val="20"/>
+          <w:szCs w:val="20"/>
+        </w:rPr>
+      </w:pPr>
+      <w:r>
+        <w:rPr>
+          <w:rFonts w:ascii="Times New Roman" w:hAnsi="Times New Roman" w:cs="Times New Roman"/>
+          <w:sz w:val="20"/>
+          <w:szCs w:val="20"/>
+        </w:rPr>
+        <w:t>Social networking such as Twitter, Facebook etc. have often been treated as useful sources of information for community support on social outbreaks, especially on the global spectrum.</w:t>
+      </w:r>
+      <w:r>
+        <w:rPr>
+          <w:rFonts w:ascii="Times New Roman" w:hAnsi="Times New Roman" w:cs="Times New Roman"/>
+          <w:sz w:val="20"/>
+          <w:szCs w:val="20"/>
+        </w:rPr>
+        <w:t xml:space="preserve"> Twitter is a popular micro blogging website where users interact socially by posting messages or so called ‘tweets’ on the Twitter platform. Twitter data has been previously been used for various data analysis such as sentiment analysis, event detection etc. and can be easily accessed by the publicly available Twitter API. </w:t>
+      </w:r>
+      <w:r>
+        <w:rPr>
+          <w:rFonts w:ascii="Times New Roman" w:hAnsi="Times New Roman" w:cs="Times New Roman"/>
+          <w:sz w:val="20"/>
+          <w:szCs w:val="20"/>
+        </w:rPr>
+        <w:t>Twitter is highly popular in mobile application throughout the world and the users can post tweets that can be considered as precise sources of information as they have a 140 character limit. Moreover, there are many verified accounts of reputed people, organizations and communities and thus add more credibility</w:t>
+      </w:r>
+      <w:r>
+        <w:rPr>
+          <w:rFonts w:ascii="Times New Roman" w:hAnsi="Times New Roman" w:cs="Times New Roman"/>
+          <w:sz w:val="20"/>
+          <w:szCs w:val="20"/>
+        </w:rPr>
+        <w:t xml:space="preserve"> to the tweets.</w:t>
+      </w:r>
+    </w:p>
+    <w:p>
+      <w:pPr>
+        <w:rPr>
+          <w:rFonts w:ascii="Times New Roman" w:hAnsi="Times New Roman" w:cs="Times New Roman"/>
+          <w:sz w:val="20"/>
+          <w:szCs w:val="20"/>
+        </w:rPr>
+      </w:pPr>
+      <w:r>
+        <w:rPr>
+          <w:rFonts w:ascii="Times New Roman" w:hAnsi="Times New Roman" w:cs="Times New Roman"/>
+          <w:b/>
+          <w:sz w:val="20"/>
+          <w:szCs w:val="20"/>
+        </w:rPr>
+        <w:t>Pre-processing of the tweets:</w:t>
+      </w:r>
+      <w:r>
+        <w:rPr>
+          <w:rFonts w:ascii="Times New Roman" w:hAnsi="Times New Roman" w:cs="Times New Roman"/>
+          <w:sz w:val="20"/>
+          <w:szCs w:val="20"/>
         </w:rPr>
         <w:t xml:space="preserve"> </w:t>
       </w:r>
       <w:r>
         <w:rPr>
           <w:rFonts w:ascii="Times New Roman" w:hAnsi="Times New Roman" w:cs="Times New Roman"/>
-          <w:sz w:val="24"/>
-          <w:szCs w:val="24"/>
-        </w:rPr>
-        <w:t>Health Emergency of</w:t>
-      </w:r>
-      <w:r>
-        <w:rPr>
-          <w:rFonts w:ascii="Times New Roman" w:hAnsi="Times New Roman" w:cs="Times New Roman"/>
-          <w:sz w:val="24"/>
-          <w:szCs w:val="24"/>
-        </w:rPr>
-        <w:t xml:space="preserve"> International Concern (PHEIC) by </w:t>
-      </w:r>
-      <w:r>
-        <w:rPr>
-          <w:rFonts w:ascii="Times New Roman" w:hAnsi="Times New Roman" w:cs="Times New Roman"/>
-          <w:sz w:val="24"/>
-          <w:szCs w:val="24"/>
-        </w:rPr>
-        <w:t>World Health Organization (WHO)</w:t>
-      </w:r>
-      <w:r>
-        <w:rPr>
-          <w:rFonts w:ascii="Times New Roman" w:hAnsi="Times New Roman" w:cs="Times New Roman"/>
-          <w:sz w:val="24"/>
-          <w:szCs w:val="24"/>
-        </w:rPr>
-        <w:t xml:space="preserve"> on 1</w:t>
-      </w:r>
-      <w:r>
-        <w:rPr>
-          <w:rFonts w:ascii="Times New Roman" w:hAnsi="Times New Roman" w:cs="Times New Roman"/>
-          <w:sz w:val="24"/>
-          <w:szCs w:val="24"/>
-          <w:vertAlign w:val="superscript"/>
-        </w:rPr>
-        <w:t>st</w:t>
-      </w:r>
-      <w:r>
-        <w:rPr>
-          <w:rFonts w:ascii="Times New Roman" w:hAnsi="Times New Roman" w:cs="Times New Roman"/>
-          <w:sz w:val="24"/>
-          <w:szCs w:val="24"/>
-        </w:rPr>
-        <w:t xml:space="preserve"> February, 2016. At present, there are no cure such as vaccines or any other form of treatment for this disease and thus makes it a serious global health issue.</w:t>
-      </w:r>
-    </w:p>
-    <w:p>
-      <w:pPr>
-        <w:rPr>
-          <w:rFonts w:ascii="Times New Roman" w:hAnsi="Times New Roman" w:cs="Times New Roman"/>
-          <w:sz w:val="24"/>
-          <w:szCs w:val="24"/>
-        </w:rPr>
-      </w:pPr>
-      <w:r>
-        <w:rPr>
-          <w:rFonts w:ascii="Times New Roman" w:hAnsi="Times New Roman" w:cs="Times New Roman"/>
-          <w:sz w:val="24"/>
-          <w:szCs w:val="24"/>
-        </w:rPr>
-        <w:t>Social networking such as Twitter, Facebook etc. have often been treated as useful sources of information for community support on social outbreaks, especially on the global spectrum.</w:t>
-      </w:r>
-      <w:r>
-        <w:rPr>
-          <w:rFonts w:ascii="Times New Roman" w:hAnsi="Times New Roman" w:cs="Times New Roman"/>
-          <w:sz w:val="24"/>
-          <w:szCs w:val="24"/>
-        </w:rPr>
-        <w:t xml:space="preserve"> Twitter is a popular micro blogging website where users interact socially by posting messages or so called ‘tweets’ on the Twitter platform. Twitter data has been previously been used for various data analysis such as sentiment analysis, event detection etc. and can be easily accessed by the publicly available Twitter API. </w:t>
-      </w:r>
-      <w:r>
-        <w:rPr>
-          <w:rFonts w:ascii="Times New Roman" w:hAnsi="Times New Roman" w:cs="Times New Roman"/>
-          <w:sz w:val="24"/>
-          <w:szCs w:val="24"/>
-        </w:rPr>
-        <w:t>Twitter is highly popular in mobile application throughout the world and the users can post tweets that can be considered as precise sources of information as they have a 140 character limit. Moreover, there are many verified accounts of reputed people, organizations and communities and thus add more credibility</w:t>
-      </w:r>
-      <w:r>
-        <w:rPr>
-          <w:rFonts w:ascii="Times New Roman" w:hAnsi="Times New Roman" w:cs="Times New Roman"/>
-          <w:sz w:val="24"/>
-          <w:szCs w:val="24"/>
-        </w:rPr>
-        <w:t xml:space="preserve"> to the tweets.</w:t>
-      </w:r>
-    </w:p>
-    <w:p>
-      <w:pPr>
-        <w:rPr>
-          <w:rFonts w:ascii="Times New Roman" w:hAnsi="Times New Roman" w:cs="Times New Roman"/>
-          <w:sz w:val="24"/>
-          <w:szCs w:val="24"/>
+          <w:sz w:val="20"/>
+          <w:szCs w:val="20"/>
+        </w:rPr>
+        <w:t xml:space="preserve">The Twitter Streaming API was used to collect the most recent tweets. </w:t>
+      </w:r>
+      <w:r>
+        <w:rPr>
+          <w:rFonts w:ascii="Times New Roman" w:hAnsi="Times New Roman" w:cs="Times New Roman"/>
+          <w:sz w:val="20"/>
+          <w:szCs w:val="20"/>
+        </w:rPr>
+        <w:t>The tweets collected</w:t>
+      </w:r>
+      <w:r>
+        <w:rPr>
+          <w:rFonts w:ascii="Times New Roman" w:hAnsi="Times New Roman" w:cs="Times New Roman"/>
+          <w:sz w:val="20"/>
+          <w:szCs w:val="20"/>
+        </w:rPr>
+        <w:t xml:space="preserve"> by the </w:t>
+      </w:r>
+      <w:r>
+        <w:rPr>
+          <w:rFonts w:ascii="Times New Roman" w:hAnsi="Times New Roman" w:cs="Times New Roman"/>
+          <w:sz w:val="20"/>
+          <w:szCs w:val="20"/>
+        </w:rPr>
+        <w:t>API are</w:t>
+      </w:r>
+      <w:r>
+        <w:rPr>
+          <w:rFonts w:ascii="Times New Roman" w:hAnsi="Times New Roman" w:cs="Times New Roman"/>
+          <w:sz w:val="20"/>
+          <w:szCs w:val="20"/>
+        </w:rPr>
+        <w:t xml:space="preserve"> then</w:t>
+      </w:r>
+      <w:r>
+        <w:rPr>
+          <w:rFonts w:ascii="Times New Roman" w:hAnsi="Times New Roman" w:cs="Times New Roman"/>
+          <w:sz w:val="20"/>
+          <w:szCs w:val="20"/>
+        </w:rPr>
+        <w:t xml:space="preserve"> pre-processed initially to make the later analysis easier. The URL’s, hashtags and user mentions are separated from the text in the original tweet. We also provide an initial analysis of the tweets such as showing graphically countries from where tweets related to </w:t>
+      </w:r>
+      <w:proofErr w:type="spellStart"/>
+      <w:r>
+        <w:rPr>
+          <w:rFonts w:ascii="Times New Roman" w:hAnsi="Times New Roman" w:cs="Times New Roman"/>
+          <w:sz w:val="20"/>
+          <w:szCs w:val="20"/>
+        </w:rPr>
+        <w:t>Zika</w:t>
+      </w:r>
+      <w:proofErr w:type="spellEnd"/>
+      <w:r>
+        <w:rPr>
+          <w:rFonts w:ascii="Times New Roman" w:hAnsi="Times New Roman" w:cs="Times New Roman"/>
+          <w:sz w:val="20"/>
+          <w:szCs w:val="20"/>
+        </w:rPr>
+        <w:t xml:space="preserve"> are being tweeted the most.</w:t>
+      </w:r>
+    </w:p>
+    <w:p>
+      <w:pPr>
+        <w:rPr>
+          <w:rFonts w:ascii="Times New Roman" w:hAnsi="Times New Roman" w:cs="Times New Roman"/>
+          <w:sz w:val="20"/>
+          <w:szCs w:val="20"/>
         </w:rPr>
       </w:pPr>
       <w:r>
         <w:rPr>
           <w:rFonts w:ascii="Times New Roman" w:hAnsi="Times New Roman" w:cs="Times New Roman"/>
           <w:b/>
-          <w:sz w:val="24"/>
-          <w:szCs w:val="24"/>
-        </w:rPr>
-        <w:t>Pre-processing of the tweets:</w:t>
-      </w:r>
-      <w:r>
-        <w:rPr>
-          <w:rFonts w:ascii="Times New Roman" w:hAnsi="Times New Roman" w:cs="Times New Roman"/>
-          <w:sz w:val="24"/>
-          <w:szCs w:val="24"/>
-        </w:rPr>
-        <w:t xml:space="preserve"> </w:t>
-      </w:r>
-      <w:r>
-        <w:rPr>
-          <w:rFonts w:ascii="Times New Roman" w:hAnsi="Times New Roman" w:cs="Times New Roman"/>
-          <w:sz w:val="24"/>
-          <w:szCs w:val="24"/>
-        </w:rPr>
-        <w:t xml:space="preserve">The Twitter Streaming API was used to collect the most recent tweets. </w:t>
-      </w:r>
-      <w:r>
-        <w:rPr>
-          <w:rFonts w:ascii="Times New Roman" w:hAnsi="Times New Roman" w:cs="Times New Roman"/>
-          <w:sz w:val="24"/>
-          <w:szCs w:val="24"/>
-        </w:rPr>
-        <w:t>The tweets collected</w:t>
-      </w:r>
-      <w:r>
-        <w:rPr>
-          <w:rFonts w:ascii="Times New Roman" w:hAnsi="Times New Roman" w:cs="Times New Roman"/>
-          <w:sz w:val="24"/>
-          <w:szCs w:val="24"/>
-        </w:rPr>
-        <w:t xml:space="preserve"> by the </w:t>
-      </w:r>
-      <w:r>
-        <w:rPr>
-          <w:rFonts w:ascii="Times New Roman" w:hAnsi="Times New Roman" w:cs="Times New Roman"/>
-          <w:sz w:val="24"/>
-          <w:szCs w:val="24"/>
-        </w:rPr>
-        <w:t>API are</w:t>
-      </w:r>
-      <w:r>
-        <w:rPr>
-          <w:rFonts w:ascii="Times New Roman" w:hAnsi="Times New Roman" w:cs="Times New Roman"/>
-          <w:sz w:val="24"/>
-          <w:szCs w:val="24"/>
-        </w:rPr>
-        <w:t xml:space="preserve"> then</w:t>
-      </w:r>
-      <w:r>
-        <w:rPr>
-          <w:rFonts w:ascii="Times New Roman" w:hAnsi="Times New Roman" w:cs="Times New Roman"/>
-          <w:sz w:val="24"/>
-          <w:szCs w:val="24"/>
-        </w:rPr>
-        <w:t xml:space="preserve"> pre-processed initially to make the later analysis easier. The URL’s, hashtags and user mentions are separated from the text in the original tweet. We also provide an initial analysis of the tweets such as showing graphically countries from where tweets related to Zika are being tweeted the most.</w:t>
-      </w:r>
-    </w:p>
-    <w:p>
-      <w:pPr>
-        <w:rPr>
-          <w:rFonts w:ascii="Times New Roman" w:hAnsi="Times New Roman" w:cs="Times New Roman"/>
-          <w:sz w:val="24"/>
-          <w:szCs w:val="24"/>
+          <w:sz w:val="20"/>
+          <w:szCs w:val="20"/>
+        </w:rPr>
+        <w:t xml:space="preserve">Building the Classification Model: </w:t>
+      </w:r>
+      <w:r>
+        <w:rPr>
+          <w:rFonts w:ascii="Times New Roman" w:hAnsi="Times New Roman" w:cs="Times New Roman"/>
+          <w:sz w:val="20"/>
+          <w:szCs w:val="20"/>
+        </w:rPr>
+        <w:t>Afte</w:t>
+      </w:r>
+      <w:r>
+        <w:rPr>
+          <w:rFonts w:ascii="Times New Roman" w:hAnsi="Times New Roman" w:cs="Times New Roman"/>
+          <w:sz w:val="20"/>
+          <w:szCs w:val="20"/>
+        </w:rPr>
+        <w:t xml:space="preserve">r the pre-processing of the </w:t>
+      </w:r>
+      <w:r>
+        <w:rPr>
+          <w:rFonts w:ascii="Times New Roman" w:hAnsi="Times New Roman" w:cs="Times New Roman"/>
+          <w:sz w:val="20"/>
+          <w:szCs w:val="20"/>
+        </w:rPr>
+        <w:t>collected tweets, we divide our initial data set into training data se</w:t>
+      </w:r>
+      <w:r>
+        <w:rPr>
+          <w:rFonts w:ascii="Times New Roman" w:hAnsi="Times New Roman" w:cs="Times New Roman"/>
+          <w:sz w:val="20"/>
+          <w:szCs w:val="20"/>
+        </w:rPr>
+        <w:t>t and testing data set having 67</w:t>
+      </w:r>
+      <w:r>
+        <w:rPr>
+          <w:rFonts w:ascii="Times New Roman" w:hAnsi="Times New Roman" w:cs="Times New Roman"/>
+          <w:sz w:val="20"/>
+          <w:szCs w:val="20"/>
+        </w:rPr>
+        <w:t xml:space="preserve">% and </w:t>
+      </w:r>
+      <w:r>
+        <w:rPr>
+          <w:rFonts w:ascii="Times New Roman" w:hAnsi="Times New Roman" w:cs="Times New Roman"/>
+          <w:sz w:val="20"/>
+          <w:szCs w:val="20"/>
+        </w:rPr>
+        <w:t>33</w:t>
+      </w:r>
+      <w:r>
+        <w:rPr>
+          <w:rFonts w:ascii="Times New Roman" w:hAnsi="Times New Roman" w:cs="Times New Roman"/>
+          <w:sz w:val="20"/>
+          <w:szCs w:val="20"/>
+        </w:rPr>
+        <w:t>% number of tweets respectively. All the tweets in the training data set belong to either of the 3 classes – ‘fight and prevention’, ‘cure’, ‘infected and death’. We then use the</w:t>
+      </w:r>
+      <w:r>
+        <w:rPr>
+          <w:rFonts w:ascii="Times New Roman" w:hAnsi="Times New Roman" w:cs="Times New Roman"/>
+          <w:sz w:val="20"/>
+          <w:szCs w:val="20"/>
+        </w:rPr>
+        <w:t xml:space="preserve"> Support Vector Machine (SVM) algorithm</w:t>
+      </w:r>
+      <w:r>
+        <w:rPr>
+          <w:rFonts w:ascii="Times New Roman" w:hAnsi="Times New Roman" w:cs="Times New Roman"/>
+          <w:sz w:val="20"/>
+          <w:szCs w:val="20"/>
+        </w:rPr>
+        <w:t xml:space="preserve"> Naïve Bayes algorithm to train our data and evaluate the accuracy of our methodology using the training data set.</w:t>
+      </w:r>
+    </w:p>
+    <w:p>
+      <w:pPr>
+        <w:rPr>
+          <w:rFonts w:ascii="Times New Roman" w:hAnsi="Times New Roman" w:cs="Times New Roman"/>
+          <w:sz w:val="20"/>
+          <w:szCs w:val="20"/>
         </w:rPr>
       </w:pPr>
       <w:r>
         <w:rPr>
           <w:rFonts w:ascii="Times New Roman" w:hAnsi="Times New Roman" w:cs="Times New Roman"/>
           <w:b/>
-          <w:sz w:val="24"/>
-          <w:szCs w:val="24"/>
-        </w:rPr>
-        <w:t>Building the Classification Model:</w:t>
-      </w:r>
+          <w:sz w:val="20"/>
+          <w:szCs w:val="20"/>
+        </w:rPr>
+        <w:t xml:space="preserve">Comparisons: </w:t>
+      </w:r>
+      <w:r>
+        <w:rPr>
+          <w:rFonts w:ascii="Times New Roman" w:hAnsi="Times New Roman" w:cs="Times New Roman"/>
+          <w:sz w:val="20"/>
+          <w:szCs w:val="20"/>
+        </w:rPr>
+        <w:t>The accuracy of the SVM and Naïve Bayes algorithm is compared and then we justify why SVM was chosen as the final classification algorithm for the empirical model.</w:t>
+      </w:r>
+    </w:p>
+    <w:p>
+      <w:pPr>
+        <w:rPr>
+          <w:rFonts w:ascii="Times New Roman" w:hAnsi="Times New Roman" w:cs="Times New Roman"/>
+          <w:sz w:val="20"/>
+          <w:szCs w:val="20"/>
+        </w:rPr>
+      </w:pPr>
       <w:r>
         <w:rPr>
           <w:rFonts w:ascii="Times New Roman" w:hAnsi="Times New Roman" w:cs="Times New Roman"/>
           <w:b/>
-          <w:sz w:val="24"/>
-          <w:szCs w:val="24"/>
-        </w:rPr>
-        <w:t xml:space="preserve"> </w:t>
-      </w:r>
-      <w:r>
-        <w:rPr>
-          <w:rFonts w:ascii="Times New Roman" w:hAnsi="Times New Roman" w:cs="Times New Roman"/>
-          <w:sz w:val="24"/>
-          <w:szCs w:val="24"/>
-        </w:rPr>
-        <w:t>Afte</w:t>
-      </w:r>
-      <w:r>
-        <w:rPr>
-          <w:rFonts w:ascii="Times New Roman" w:hAnsi="Times New Roman" w:cs="Times New Roman"/>
-          <w:sz w:val="24"/>
-          <w:szCs w:val="24"/>
-        </w:rPr>
-        <w:t xml:space="preserve">r the pre-processing of the </w:t>
-      </w:r>
-      <w:r>
-        <w:rPr>
-          <w:rFonts w:ascii="Times New Roman" w:hAnsi="Times New Roman" w:cs="Times New Roman"/>
-          <w:sz w:val="24"/>
-          <w:szCs w:val="24"/>
-        </w:rPr>
-        <w:t>collected tweets, we divide our initial data set into training data se</w:t>
-      </w:r>
-      <w:r>
-        <w:rPr>
-          <w:rFonts w:ascii="Times New Roman" w:hAnsi="Times New Roman" w:cs="Times New Roman"/>
-          <w:sz w:val="24"/>
-          <w:szCs w:val="24"/>
-        </w:rPr>
-        <w:t>t and testing data set having 67</w:t>
-      </w:r>
-      <w:r>
-        <w:rPr>
-          <w:rFonts w:ascii="Times New Roman" w:hAnsi="Times New Roman" w:cs="Times New Roman"/>
-          <w:sz w:val="24"/>
-          <w:szCs w:val="24"/>
-        </w:rPr>
-        <w:t xml:space="preserve">% and </w:t>
-      </w:r>
-      <w:r>
-        <w:rPr>
-          <w:rFonts w:ascii="Times New Roman" w:hAnsi="Times New Roman" w:cs="Times New Roman"/>
-          <w:sz w:val="24"/>
-          <w:szCs w:val="24"/>
-        </w:rPr>
-        <w:t>33</w:t>
-      </w:r>
-      <w:r>
-        <w:rPr>
-          <w:rFonts w:ascii="Times New Roman" w:hAnsi="Times New Roman" w:cs="Times New Roman"/>
-          <w:sz w:val="24"/>
-          <w:szCs w:val="24"/>
-        </w:rPr>
-        <w:t xml:space="preserve">% </w:t>
-      </w:r>
-      <w:r>
-        <w:rPr>
-          <w:rFonts w:ascii="Times New Roman" w:hAnsi="Times New Roman" w:cs="Times New Roman"/>
-          <w:sz w:val="24"/>
-          <w:szCs w:val="24"/>
-        </w:rPr>
-        <w:lastRenderedPageBreak/>
-        <w:t>number of tweets respectively. All the tweets in the training data set belong to either of the 3 classes – ‘fight and prevention’, ‘cure’, ‘infected and death’. We then use the</w:t>
-      </w:r>
-      <w:r>
-        <w:rPr>
-          <w:rFonts w:ascii="Times New Roman" w:hAnsi="Times New Roman" w:cs="Times New Roman"/>
-          <w:sz w:val="24"/>
-          <w:szCs w:val="24"/>
-        </w:rPr>
-        <w:t xml:space="preserve"> Support Vector Machine (SVM) algorithm</w:t>
-      </w:r>
-      <w:r>
-        <w:rPr>
-          <w:rFonts w:ascii="Times New Roman" w:hAnsi="Times New Roman" w:cs="Times New Roman"/>
-          <w:sz w:val="24"/>
-          <w:szCs w:val="24"/>
-        </w:rPr>
-        <w:t xml:space="preserve"> Naïve Bayes algorithm to train our data and evaluate the accuracy of our methodology using the training data set.</w:t>
-      </w:r>
-    </w:p>
-    <w:p>
-      <w:pPr>
-        <w:rPr>
-          <w:rFonts w:ascii="Times New Roman" w:hAnsi="Times New Roman" w:cs="Times New Roman"/>
-          <w:sz w:val="24"/>
-          <w:szCs w:val="24"/>
-        </w:rPr>
-      </w:pPr>
+          <w:sz w:val="20"/>
+          <w:szCs w:val="20"/>
+        </w:rPr>
+        <w:t>Analysin</w:t>
+      </w:r>
       <w:r>
         <w:rPr>
           <w:rFonts w:ascii="Times New Roman" w:hAnsi="Times New Roman" w:cs="Times New Roman"/>
           <w:b/>
-          <w:sz w:val="24"/>
-          <w:szCs w:val="24"/>
-        </w:rPr>
-        <w:t>Comparisons:</w:t>
-      </w:r>
-      <w:r>
-        <w:rPr>
-          <w:rFonts w:ascii="Times New Roman" w:hAnsi="Times New Roman" w:cs="Times New Roman"/>
-          <w:b/>
-          <w:sz w:val="24"/>
-          <w:szCs w:val="24"/>
-        </w:rPr>
-        <w:t xml:space="preserve"> </w:t>
-      </w:r>
-      <w:r>
-        <w:rPr>
-          <w:rFonts w:ascii="Times New Roman" w:hAnsi="Times New Roman" w:cs="Times New Roman"/>
-          <w:sz w:val="24"/>
-          <w:szCs w:val="24"/>
-        </w:rPr>
-        <w:t>The accuracy of the SVM and Naïve Bayes algorithm is compared and then we justify why SVM was chosen as the final classification algorithm for the empirical model.</w:t>
-      </w:r>
-    </w:p>
-    <w:p>
-      <w:pPr>
-        <w:rPr>
-          <w:rFonts w:ascii="Times New Roman" w:hAnsi="Times New Roman" w:cs="Times New Roman"/>
-          <w:sz w:val="24"/>
-          <w:szCs w:val="24"/>
-        </w:rPr>
-      </w:pPr>
-      <w:r>
-        <w:rPr>
-          <w:rFonts w:ascii="Times New Roman" w:hAnsi="Times New Roman" w:cs="Times New Roman"/>
-          <w:b/>
-          <w:sz w:val="24"/>
-          <w:szCs w:val="24"/>
-        </w:rPr>
-        <w:t>Analysin</w:t>
-      </w:r>
-      <w:r>
-        <w:rPr>
-          <w:rFonts w:ascii="Times New Roman" w:hAnsi="Times New Roman" w:cs="Times New Roman"/>
-          <w:b/>
-          <w:sz w:val="24"/>
-          <w:szCs w:val="24"/>
+          <w:sz w:val="20"/>
+          <w:szCs w:val="20"/>
         </w:rPr>
         <w:t xml:space="preserve">g Tweets and Community Support: </w:t>
       </w:r>
       <w:r>
         <w:rPr>
           <w:rFonts w:ascii="Times New Roman" w:hAnsi="Times New Roman" w:cs="Times New Roman"/>
-          <w:sz w:val="24"/>
-          <w:szCs w:val="24"/>
+          <w:sz w:val="20"/>
+          <w:szCs w:val="20"/>
         </w:rPr>
         <w:t>After building the intelligent model</w:t>
       </w:r>
       <w:r>
         <w:rPr>
           <w:rFonts w:ascii="Times New Roman" w:hAnsi="Times New Roman" w:cs="Times New Roman"/>
-          <w:sz w:val="24"/>
-          <w:szCs w:val="24"/>
+          <w:sz w:val="20"/>
+          <w:szCs w:val="20"/>
         </w:rPr>
         <w:t xml:space="preserve"> and determining the accuracy of the empirical model</w:t>
+      </w:r>
+      <w:r>
+        <w:rPr>
+          <w:rFonts w:ascii="Times New Roman" w:hAnsi="Times New Roman" w:cs="Times New Roman"/>
+          <w:sz w:val="20"/>
+          <w:szCs w:val="20"/>
+        </w:rPr>
+        <w:t xml:space="preserve">, we have demonstrated how social networks such as Twitter can be used to gather community support about diseases like </w:t>
       </w:r>
       <w:bookmarkStart w:id="0" w:name="_GoBack"/>
       <w:bookmarkEnd w:id="0"/>
-      <w:r>
-        <w:rPr>
-          <w:rFonts w:ascii="Times New Roman" w:hAnsi="Times New Roman" w:cs="Times New Roman"/>
-          <w:sz w:val="24"/>
-          <w:szCs w:val="24"/>
-        </w:rPr>
-        <w:t>, we have demonstrated how social networks such as Twitter can be used to gather community support about diseases like Zika by analysing the classified tweets.</w:t>
-      </w:r>
-    </w:p>
-    <w:p>
-      <w:pPr>
-        <w:rPr>
-          <w:rFonts w:ascii="Times New Roman" w:hAnsi="Times New Roman" w:cs="Times New Roman"/>
-          <w:sz w:val="24"/>
-          <w:szCs w:val="24"/>
-        </w:rPr>
-      </w:pPr>
-      <w:r>
-        <w:rPr>
-          <w:rFonts w:ascii="Times New Roman" w:hAnsi="Times New Roman" w:cs="Times New Roman"/>
-          <w:sz w:val="24"/>
-          <w:szCs w:val="24"/>
-        </w:rPr>
+      <w:proofErr w:type="spellStart"/>
+      <w:r>
+        <w:rPr>
+          <w:rFonts w:ascii="Times New Roman" w:hAnsi="Times New Roman" w:cs="Times New Roman"/>
+          <w:sz w:val="20"/>
+          <w:szCs w:val="20"/>
+        </w:rPr>
+        <w:t>Zika</w:t>
+      </w:r>
+      <w:proofErr w:type="spellEnd"/>
+      <w:r>
+        <w:rPr>
+          <w:rFonts w:ascii="Times New Roman" w:hAnsi="Times New Roman" w:cs="Times New Roman"/>
+          <w:sz w:val="20"/>
+          <w:szCs w:val="20"/>
+        </w:rPr>
+        <w:t xml:space="preserve"> by analysing the classified tweets.</w:t>
+      </w:r>
+    </w:p>
+    <w:p>
+      <w:pPr>
+        <w:rPr>
+          <w:rFonts w:ascii="Times New Roman" w:hAnsi="Times New Roman" w:cs="Times New Roman"/>
+          <w:sz w:val="20"/>
+          <w:szCs w:val="20"/>
+        </w:rPr>
+      </w:pPr>
+      <w:r>
+        <w:rPr>
+          <w:rFonts w:ascii="Times New Roman" w:hAnsi="Times New Roman" w:cs="Times New Roman"/>
+          <w:sz w:val="20"/>
+          <w:szCs w:val="20"/>
+        </w:rPr>
+        <w:lastRenderedPageBreak/>
         <w:t>Few research has been done in building intelligent models for community support on social networking sites and thus our approach demonstrates one such novel method.</w:t>
       </w:r>
     </w:p>
